--- a/vignette/enmSdmBayes_app.docx
+++ b/vignette/enmSdmBayes_app.docx
@@ -73,6 +73,13 @@
     </w:p>
     <w:sdt>
       <w:sdtPr>
+        <w:rPr>
+          <w:rFonts w:asciiTheme="minorHAnsi" w:eastAsiaTheme="minorEastAsia" w:hAnsiTheme="minorHAnsi" w:cstheme="minorBidi"/>
+          <w:color w:val="auto"/>
+          <w:sz w:val="22"/>
+          <w:szCs w:val="22"/>
+          <w:lang w:eastAsia="ja-JP"/>
+        </w:rPr>
         <w:id w:val="1625820927"/>
         <w:docPartObj>
           <w:docPartGallery w:val="Table of Contents"/>
@@ -81,14 +88,9 @@
       </w:sdtPr>
       <w:sdtEndPr>
         <w:rPr>
-          <w:rFonts w:asciiTheme="minorHAnsi" w:eastAsiaTheme="minorEastAsia" w:hAnsiTheme="minorHAnsi" w:cstheme="minorBidi"/>
           <w:b/>
           <w:bCs/>
           <w:noProof/>
-          <w:color w:val="auto"/>
-          <w:sz w:val="22"/>
-          <w:szCs w:val="22"/>
-          <w:lang w:eastAsia="ja-JP"/>
         </w:rPr>
       </w:sdtEndPr>
       <w:sdtContent>
@@ -119,7 +121,7 @@
           <w:r>
             <w:fldChar w:fldCharType="separate"/>
           </w:r>
-          <w:hyperlink w:anchor="_Toc44294090" w:history="1">
+          <w:hyperlink w:anchor="_Toc44324403" w:history="1">
             <w:r>
               <w:rPr>
                 <w:rStyle w:val="Hyperlink"/>
@@ -148,7 +150,7 @@
                 <w:noProof/>
                 <w:webHidden/>
               </w:rPr>
-              <w:instrText xml:space="preserve"> PAGEREF _Toc44294090 \h </w:instrText>
+              <w:instrText xml:space="preserve"> PAGEREF _Toc44324403 \h </w:instrText>
             </w:r>
             <w:r>
               <w:rPr>
@@ -189,7 +191,7 @@
               <w:noProof/>
             </w:rPr>
           </w:pPr>
-          <w:hyperlink w:anchor="_Toc44294091" w:history="1">
+          <w:hyperlink w:anchor="_Toc44324404" w:history="1">
             <w:r>
               <w:rPr>
                 <w:rStyle w:val="Hyperlink"/>
@@ -218,7 +220,7 @@
                 <w:noProof/>
                 <w:webHidden/>
               </w:rPr>
-              <w:instrText xml:space="preserve"> PAGEREF _Toc44294091 \h </w:instrText>
+              <w:instrText xml:space="preserve"> PAGEREF _Toc44324404 \h </w:instrText>
             </w:r>
             <w:r>
               <w:rPr>
@@ -259,7 +261,7 @@
               <w:noProof/>
             </w:rPr>
           </w:pPr>
-          <w:hyperlink w:anchor="_Toc44294092" w:history="1">
+          <w:hyperlink w:anchor="_Toc44324405" w:history="1">
             <w:r>
               <w:rPr>
                 <w:rStyle w:val="Hyperlink"/>
@@ -288,7 +290,7 @@
                 <w:noProof/>
                 <w:webHidden/>
               </w:rPr>
-              <w:instrText xml:space="preserve"> PAGEREF _Toc44294092 \h </w:instrText>
+              <w:instrText xml:space="preserve"> PAGEREF _Toc44324405 \h </w:instrText>
             </w:r>
             <w:r>
               <w:rPr>
@@ -329,7 +331,7 @@
               <w:noProof/>
             </w:rPr>
           </w:pPr>
-          <w:hyperlink w:anchor="_Toc44294093" w:history="1">
+          <w:hyperlink w:anchor="_Toc44324406" w:history="1">
             <w:r>
               <w:rPr>
                 <w:rStyle w:val="Hyperlink"/>
@@ -358,7 +360,7 @@
                 <w:noProof/>
                 <w:webHidden/>
               </w:rPr>
-              <w:instrText xml:space="preserve"> PAGEREF _Toc44294093 \h </w:instrText>
+              <w:instrText xml:space="preserve"> PAGEREF _Toc44324406 \h </w:instrText>
             </w:r>
             <w:r>
               <w:rPr>
@@ -399,7 +401,7 @@
               <w:noProof/>
             </w:rPr>
           </w:pPr>
-          <w:hyperlink w:anchor="_Toc44294094" w:history="1">
+          <w:hyperlink w:anchor="_Toc44324407" w:history="1">
             <w:r>
               <w:rPr>
                 <w:rStyle w:val="Hyperlink"/>
@@ -438,7 +440,7 @@
                 <w:noProof/>
                 <w:webHidden/>
               </w:rPr>
-              <w:instrText xml:space="preserve"> PAGEREF _Toc44294094 \h </w:instrText>
+              <w:instrText xml:space="preserve"> PAGEREF _Toc44324407 \h </w:instrText>
             </w:r>
             <w:r>
               <w:rPr>
@@ -479,7 +481,7 @@
               <w:noProof/>
             </w:rPr>
           </w:pPr>
-          <w:hyperlink w:anchor="_Toc44294095" w:history="1">
+          <w:hyperlink w:anchor="_Toc44324408" w:history="1">
             <w:r>
               <w:rPr>
                 <w:rStyle w:val="Hyperlink"/>
@@ -508,7 +510,7 @@
                 <w:noProof/>
                 <w:webHidden/>
               </w:rPr>
-              <w:instrText xml:space="preserve"> PAGEREF _Toc44294095 \h </w:instrText>
+              <w:instrText xml:space="preserve"> PAGEREF _Toc44324408 \h </w:instrText>
             </w:r>
             <w:r>
               <w:rPr>
@@ -549,7 +551,7 @@
               <w:noProof/>
             </w:rPr>
           </w:pPr>
-          <w:hyperlink w:anchor="_Toc44294096" w:history="1">
+          <w:hyperlink w:anchor="_Toc44324409" w:history="1">
             <w:r>
               <w:rPr>
                 <w:rStyle w:val="Hyperlink"/>
@@ -578,7 +580,7 @@
                 <w:noProof/>
                 <w:webHidden/>
               </w:rPr>
-              <w:instrText xml:space="preserve"> PAGEREF _Toc44294096 \h </w:instrText>
+              <w:instrText xml:space="preserve"> PAGEREF _Toc44324409 \h </w:instrText>
             </w:r>
             <w:r>
               <w:rPr>
@@ -619,7 +621,7 @@
               <w:noProof/>
             </w:rPr>
           </w:pPr>
-          <w:hyperlink w:anchor="_Toc44294097" w:history="1">
+          <w:hyperlink w:anchor="_Toc44324410" w:history="1">
             <w:r>
               <w:rPr>
                 <w:rStyle w:val="Hyperlink"/>
@@ -648,7 +650,7 @@
                 <w:noProof/>
                 <w:webHidden/>
               </w:rPr>
-              <w:instrText xml:space="preserve"> PAGEREF _Toc44294097 \h </w:instrText>
+              <w:instrText xml:space="preserve"> PAGEREF _Toc44324410 \h </w:instrText>
             </w:r>
             <w:r>
               <w:rPr>
@@ -689,7 +691,7 @@
               <w:noProof/>
             </w:rPr>
           </w:pPr>
-          <w:hyperlink w:anchor="_Toc44294098" w:history="1">
+          <w:hyperlink w:anchor="_Toc44324411" w:history="1">
             <w:r>
               <w:rPr>
                 <w:rStyle w:val="Hyperlink"/>
@@ -718,7 +720,7 @@
                 <w:noProof/>
                 <w:webHidden/>
               </w:rPr>
-              <w:instrText xml:space="preserve"> PAGEREF _Toc44294098 \h </w:instrText>
+              <w:instrText xml:space="preserve"> PAGEREF _Toc44324411 \h </w:instrText>
             </w:r>
             <w:r>
               <w:rPr>
@@ -738,7 +740,7 @@
                 <w:noProof/>
                 <w:webHidden/>
               </w:rPr>
-              <w:t>13</w:t>
+              <w:t>14</w:t>
             </w:r>
             <w:r>
               <w:rPr>
@@ -774,7 +776,7 @@
       <w:pPr>
         <w:pStyle w:val="Heading2"/>
       </w:pPr>
-      <w:bookmarkStart w:id="0" w:name="_Toc44294090"/>
+      <w:bookmarkStart w:id="0" w:name="_Toc44324403"/>
       <w:r>
         <w:rPr>
           <w:b/>
@@ -837,7 +839,7 @@
           <w:bCs/>
         </w:rPr>
       </w:pPr>
-      <w:bookmarkStart w:id="1" w:name="_Toc44294091"/>
+      <w:bookmarkStart w:id="1" w:name="_Toc44324404"/>
       <w:r>
         <w:rPr>
           <w:b/>
@@ -917,6 +919,68 @@
       <w:r>
         <w:t xml:space="preserve"> and exported into shapefile format for processing by GIS software.</w:t>
       </w:r>
+      <w:r>
+        <w:t xml:space="preserve"> The interface is simple, easy to use, and runs in your web browser.</w:t>
+      </w:r>
+    </w:p>
+    <w:p>
+      <w:pPr>
+        <w:jc w:val="center"/>
+      </w:pPr>
+      <w:r>
+        <w:rPr>
+          <w:rFonts w:ascii="Times New Roman" w:hAnsi="Times New Roman" w:cs="Times New Roman"/>
+          <w:noProof/>
+          <w:sz w:val="24"/>
+          <w:szCs w:val="24"/>
+        </w:rPr>
+        <w:drawing>
+          <wp:inline distT="0" distB="0" distL="0" distR="0" wp14:anchorId="574CB487" wp14:editId="0E139970">
+            <wp:extent cx="5316279" cy="2825693"/>
+            <wp:effectExtent l="19050" t="19050" r="17780" b="13335"/>
+            <wp:docPr id="45" name="Picture 45"/>
+            <wp:cNvGraphicFramePr>
+              <a:graphicFrameLocks xmlns:a="http://schemas.openxmlformats.org/drawingml/2006/main" noChangeAspect="1"/>
+            </wp:cNvGraphicFramePr>
+            <a:graphic xmlns:a="http://schemas.openxmlformats.org/drawingml/2006/main">
+              <a:graphicData uri="http://schemas.openxmlformats.org/drawingml/2006/picture">
+                <pic:pic xmlns:pic="http://schemas.openxmlformats.org/drawingml/2006/picture">
+                  <pic:nvPicPr>
+                    <pic:cNvPr id="45" name="Picture1.png"/>
+                    <pic:cNvPicPr/>
+                  </pic:nvPicPr>
+                  <pic:blipFill>
+                    <a:blip r:embed="rId9" cstate="print">
+                      <a:extLst>
+                        <a:ext uri="{28A0092B-C50C-407E-A947-70E740481C1C}">
+                          <a14:useLocalDpi xmlns:a14="http://schemas.microsoft.com/office/drawing/2010/main" val="0"/>
+                        </a:ext>
+                      </a:extLst>
+                    </a:blip>
+                    <a:stretch>
+                      <a:fillRect/>
+                    </a:stretch>
+                  </pic:blipFill>
+                  <pic:spPr>
+                    <a:xfrm>
+                      <a:off x="0" y="0"/>
+                      <a:ext cx="5337861" cy="2837164"/>
+                    </a:xfrm>
+                    <a:prstGeom prst="rect">
+                      <a:avLst/>
+                    </a:prstGeom>
+                    <a:ln>
+                      <a:solidFill>
+                        <a:schemeClr val="tx1"/>
+                      </a:solidFill>
+                    </a:ln>
+                  </pic:spPr>
+                </pic:pic>
+              </a:graphicData>
+            </a:graphic>
+          </wp:inline>
+        </w:drawing>
+      </w:r>
     </w:p>
     <w:p>
       <w:pPr>
@@ -926,7 +990,7 @@
           <w:bCs/>
         </w:rPr>
       </w:pPr>
-      <w:bookmarkStart w:id="2" w:name="_Toc44294092"/>
+      <w:bookmarkStart w:id="2" w:name="_Toc44324405"/>
       <w:r>
         <w:rPr>
           <w:b/>
@@ -949,7 +1013,7 @@
       <w:r>
         <w:t xml:space="preserve"> from the project website at </w:t>
       </w:r>
-      <w:hyperlink r:id="rId9" w:history="1">
+      <w:hyperlink r:id="rId10" w:history="1">
         <w:r>
           <w:rPr>
             <w:rStyle w:val="Hyperlink"/>
@@ -963,7 +1027,7 @@
       <w:r>
         <w:t xml:space="preserve">the project repository </w:t>
       </w:r>
-      <w:hyperlink r:id="rId10" w:history="1">
+      <w:hyperlink r:id="rId11" w:history="1">
         <w:r>
           <w:rPr>
             <w:rStyle w:val="Hyperlink"/>
@@ -986,7 +1050,7 @@
           <w:bCs/>
         </w:rPr>
       </w:pPr>
-      <w:bookmarkStart w:id="3" w:name="_Toc44294093"/>
+      <w:bookmarkStart w:id="3" w:name="_Toc44324406"/>
       <w:r>
         <w:rPr>
           <w:b/>
@@ -1024,7 +1088,7 @@
       <w:r>
         <w:t>Download and install R (</w:t>
       </w:r>
-      <w:hyperlink r:id="rId11" w:history="1">
+      <w:hyperlink r:id="rId12" w:history="1">
         <w:r>
           <w:rPr>
             <w:rStyle w:val="Hyperlink"/>
@@ -1055,7 +1119,7 @@
       <w:r>
         <w:t xml:space="preserve"> (</w:t>
       </w:r>
-      <w:hyperlink r:id="rId12" w:history="1">
+      <w:hyperlink r:id="rId13" w:history="1">
         <w:r>
           <w:rPr>
             <w:rStyle w:val="Hyperlink"/>
@@ -1078,7 +1142,7 @@
       <w:r>
         <w:t>Download and install RStudio (</w:t>
       </w:r>
-      <w:hyperlink r:id="rId13" w:history="1">
+      <w:hyperlink r:id="rId14" w:history="1">
         <w:r>
           <w:rPr>
             <w:rStyle w:val="Hyperlink"/>
@@ -1110,7 +1174,7 @@
       <w:r>
         <w:t xml:space="preserve"> repository. The latest version can be found at </w:t>
       </w:r>
-      <w:hyperlink r:id="rId14" w:history="1">
+      <w:hyperlink r:id="rId15" w:history="1">
         <w:r>
           <w:rPr>
             <w:rStyle w:val="Hyperlink"/>
@@ -1137,10 +1201,14 @@
         <w:jc w:val="center"/>
       </w:pPr>
       <w:r>
+        <w:rPr>
+          <w:noProof/>
+        </w:rPr>
+        <w:lastRenderedPageBreak/>
         <w:drawing>
-          <wp:inline distT="0" distB="0" distL="0" distR="0" wp14:anchorId="3AD1A36E" wp14:editId="6E36D0E5">
+          <wp:inline distT="0" distB="0" distL="0" distR="0" wp14:anchorId="3AD1A36E" wp14:editId="00869593">
             <wp:extent cx="3003549" cy="1883307"/>
-            <wp:effectExtent l="0" t="0" r="6985" b="3175"/>
+            <wp:effectExtent l="19050" t="19050" r="26035" b="22225"/>
             <wp:docPr id="1" name="Picture 1"/>
             <wp:cNvGraphicFramePr>
               <a:graphicFrameLocks xmlns:a="http://schemas.openxmlformats.org/drawingml/2006/main" noChangeAspect="1"/>
@@ -1153,7 +1221,7 @@
                     <pic:cNvPicPr/>
                   </pic:nvPicPr>
                   <pic:blipFill>
-                    <a:blip r:embed="rId15"/>
+                    <a:blip r:embed="rId16"/>
                     <a:stretch>
                       <a:fillRect/>
                     </a:stretch>
@@ -1166,6 +1234,11 @@
                     <a:prstGeom prst="rect">
                       <a:avLst/>
                     </a:prstGeom>
+                    <a:ln>
+                      <a:solidFill>
+                        <a:schemeClr val="tx1"/>
+                      </a:solidFill>
+                    </a:ln>
                   </pic:spPr>
                 </pic:pic>
               </a:graphicData>
@@ -1223,11 +1296,13 @@
         <w:pStyle w:val="ListParagraph"/>
       </w:pPr>
       <w:r>
-        <w:lastRenderedPageBreak/>
+        <w:rPr>
+          <w:noProof/>
+        </w:rPr>
         <w:drawing>
-          <wp:inline distT="0" distB="0" distL="0" distR="0" wp14:anchorId="4A2BC7E1" wp14:editId="6352753E">
+          <wp:inline distT="0" distB="0" distL="0" distR="0" wp14:anchorId="4A2BC7E1" wp14:editId="0D1A2F2D">
             <wp:extent cx="5378450" cy="2844373"/>
-            <wp:effectExtent l="0" t="0" r="0" b="0"/>
+            <wp:effectExtent l="19050" t="19050" r="12700" b="13335"/>
             <wp:docPr id="2" name="Picture 2"/>
             <wp:cNvGraphicFramePr>
               <a:graphicFrameLocks xmlns:a="http://schemas.openxmlformats.org/drawingml/2006/main" noChangeAspect="1"/>
@@ -1240,7 +1315,7 @@
                     <pic:cNvPicPr/>
                   </pic:nvPicPr>
                   <pic:blipFill rotWithShape="1">
-                    <a:blip r:embed="rId16" cstate="print">
+                    <a:blip r:embed="rId17" cstate="print">
                       <a:extLst>
                         <a:ext uri="{28A0092B-C50C-407E-A947-70E740481C1C}">
                           <a14:useLocalDpi xmlns:a14="http://schemas.microsoft.com/office/drawing/2010/main"/>
@@ -1259,7 +1334,9 @@
                       <a:avLst/>
                     </a:prstGeom>
                     <a:ln>
-                      <a:noFill/>
+                      <a:solidFill>
+                        <a:schemeClr val="tx1"/>
+                      </a:solidFill>
                     </a:ln>
                     <a:extLst>
                       <a:ext uri="{53640926-AAD7-44D8-BBD7-CCE9431645EC}">
@@ -1295,7 +1372,7 @@
           <w:bCs/>
         </w:rPr>
       </w:pPr>
-      <w:bookmarkStart w:id="4" w:name="_Toc44294094"/>
+      <w:bookmarkStart w:id="4" w:name="_Toc44324407"/>
       <w:r>
         <w:rPr>
           <w:b/>
@@ -1355,70 +1432,12 @@
         <w:rPr>
           <w:noProof/>
         </w:rPr>
-        <w:drawing>
-          <wp:inline distT="0" distB="0" distL="0" distR="0" wp14:anchorId="05EE0A11" wp14:editId="39C5698B">
-            <wp:extent cx="5340350" cy="2366642"/>
-            <wp:effectExtent l="0" t="0" r="0" b="0"/>
-            <wp:docPr id="4" name="Picture 4"/>
-            <wp:cNvGraphicFramePr>
-              <a:graphicFrameLocks xmlns:a="http://schemas.openxmlformats.org/drawingml/2006/main" noChangeAspect="1"/>
-            </wp:cNvGraphicFramePr>
-            <a:graphic xmlns:a="http://schemas.openxmlformats.org/drawingml/2006/main">
-              <a:graphicData uri="http://schemas.openxmlformats.org/drawingml/2006/picture">
-                <pic:pic xmlns:pic="http://schemas.openxmlformats.org/drawingml/2006/picture">
-                  <pic:nvPicPr>
-                    <pic:cNvPr id="1" name=""/>
-                    <pic:cNvPicPr/>
-                  </pic:nvPicPr>
-                  <pic:blipFill>
-                    <a:blip r:embed="rId17"/>
-                    <a:stretch>
-                      <a:fillRect/>
-                    </a:stretch>
-                  </pic:blipFill>
-                  <pic:spPr>
-                    <a:xfrm>
-                      <a:off x="0" y="0"/>
-                      <a:ext cx="5369681" cy="2379640"/>
-                    </a:xfrm>
-                    <a:prstGeom prst="rect">
-                      <a:avLst/>
-                    </a:prstGeom>
-                  </pic:spPr>
-                </pic:pic>
-              </a:graphicData>
-            </a:graphic>
-          </wp:inline>
-        </w:drawing>
-      </w:r>
-    </w:p>
-    <w:p>
-      <w:pPr>
-        <w:pStyle w:val="ListParagraph"/>
-      </w:pPr>
-    </w:p>
-    <w:p>
-      <w:pPr>
-        <w:pStyle w:val="ListParagraph"/>
-      </w:pPr>
-      <w:r>
-        <w:t>We suggest you click the small downward arrow next to the “Run App” button and select “Run External”</w:t>
-      </w:r>
-      <w:r>
-        <w:t xml:space="preserve"> so that the software runs in your web browser (which in our opinion provides a better experience). You will not need to do this again on this computer unless the setting gets changed.</w:t>
-      </w:r>
-    </w:p>
-    <w:p>
-      <w:pPr>
-        <w:pStyle w:val="ListParagraph"/>
-      </w:pPr>
-      <w:r>
         <w:lastRenderedPageBreak/>
         <w:drawing>
-          <wp:inline distT="0" distB="0" distL="0" distR="0" wp14:anchorId="299EEE14" wp14:editId="51203780">
-            <wp:extent cx="3568883" cy="2825895"/>
-            <wp:effectExtent l="0" t="0" r="0" b="0"/>
-            <wp:docPr id="5" name="Picture 5"/>
+          <wp:inline distT="0" distB="0" distL="0" distR="0" wp14:anchorId="05EE0A11" wp14:editId="0460F786">
+            <wp:extent cx="5340350" cy="2366642"/>
+            <wp:effectExtent l="19050" t="19050" r="12700" b="15240"/>
+            <wp:docPr id="4" name="Picture 4"/>
             <wp:cNvGraphicFramePr>
               <a:graphicFrameLocks xmlns:a="http://schemas.openxmlformats.org/drawingml/2006/main" noChangeAspect="1"/>
             </wp:cNvGraphicFramePr>
@@ -1438,11 +1457,16 @@
                   <pic:spPr>
                     <a:xfrm>
                       <a:off x="0" y="0"/>
-                      <a:ext cx="3568883" cy="2825895"/>
+                      <a:ext cx="5369681" cy="2379640"/>
                     </a:xfrm>
                     <a:prstGeom prst="rect">
                       <a:avLst/>
                     </a:prstGeom>
+                    <a:ln>
+                      <a:solidFill>
+                        <a:schemeClr val="tx1"/>
+                      </a:solidFill>
+                    </a:ln>
                   </pic:spPr>
                 </pic:pic>
               </a:graphicData>
@@ -1454,6 +1478,72 @@
     <w:p>
       <w:pPr>
         <w:pStyle w:val="ListParagraph"/>
+      </w:pPr>
+    </w:p>
+    <w:p>
+      <w:pPr>
+        <w:pStyle w:val="ListParagraph"/>
+      </w:pPr>
+      <w:r>
+        <w:t>We suggest you click the small downward arrow next to the “Run App” button and select “Run External”</w:t>
+      </w:r>
+      <w:r>
+        <w:t xml:space="preserve"> so that the software runs in your web browser (which in our opinion provides a better experience). You will not need to do this again on this computer unless the setting gets changed.</w:t>
+      </w:r>
+    </w:p>
+    <w:p>
+      <w:pPr>
+        <w:pStyle w:val="ListParagraph"/>
+      </w:pPr>
+      <w:r>
+        <w:rPr>
+          <w:noProof/>
+        </w:rPr>
+        <w:drawing>
+          <wp:inline distT="0" distB="0" distL="0" distR="0" wp14:anchorId="299EEE14" wp14:editId="2530AFCC">
+            <wp:extent cx="3568883" cy="2825895"/>
+            <wp:effectExtent l="19050" t="19050" r="12700" b="12700"/>
+            <wp:docPr id="5" name="Picture 5"/>
+            <wp:cNvGraphicFramePr>
+              <a:graphicFrameLocks xmlns:a="http://schemas.openxmlformats.org/drawingml/2006/main" noChangeAspect="1"/>
+            </wp:cNvGraphicFramePr>
+            <a:graphic xmlns:a="http://schemas.openxmlformats.org/drawingml/2006/main">
+              <a:graphicData uri="http://schemas.openxmlformats.org/drawingml/2006/picture">
+                <pic:pic xmlns:pic="http://schemas.openxmlformats.org/drawingml/2006/picture">
+                  <pic:nvPicPr>
+                    <pic:cNvPr id="1" name=""/>
+                    <pic:cNvPicPr/>
+                  </pic:nvPicPr>
+                  <pic:blipFill>
+                    <a:blip r:embed="rId19"/>
+                    <a:stretch>
+                      <a:fillRect/>
+                    </a:stretch>
+                  </pic:blipFill>
+                  <pic:spPr>
+                    <a:xfrm>
+                      <a:off x="0" y="0"/>
+                      <a:ext cx="3568883" cy="2825895"/>
+                    </a:xfrm>
+                    <a:prstGeom prst="rect">
+                      <a:avLst/>
+                    </a:prstGeom>
+                    <a:ln>
+                      <a:solidFill>
+                        <a:schemeClr val="tx1"/>
+                      </a:solidFill>
+                    </a:ln>
+                  </pic:spPr>
+                </pic:pic>
+              </a:graphicData>
+            </a:graphic>
+          </wp:inline>
+        </w:drawing>
+      </w:r>
+    </w:p>
+    <w:p>
+      <w:pPr>
+        <w:pStyle w:val="ListParagraph"/>
         <w:numPr>
           <w:ilvl w:val="0"/>
           <w:numId w:val="4"/>
@@ -1480,10 +1570,11 @@
         <w:rPr>
           <w:noProof/>
         </w:rPr>
+        <w:lastRenderedPageBreak/>
         <w:drawing>
-          <wp:inline distT="0" distB="0" distL="0" distR="0" wp14:anchorId="08F1991C" wp14:editId="7282128B">
+          <wp:inline distT="0" distB="0" distL="0" distR="0" wp14:anchorId="08F1991C" wp14:editId="1EA7C016">
             <wp:extent cx="5460435" cy="2901950"/>
-            <wp:effectExtent l="0" t="0" r="6985" b="0"/>
+            <wp:effectExtent l="19050" t="19050" r="26035" b="12700"/>
             <wp:docPr id="7" name="Picture 7"/>
             <wp:cNvGraphicFramePr>
               <a:graphicFrameLocks xmlns:a="http://schemas.openxmlformats.org/drawingml/2006/main" noChangeAspect="1"/>
@@ -1496,7 +1587,7 @@
                     <pic:cNvPicPr/>
                   </pic:nvPicPr>
                   <pic:blipFill rotWithShape="1">
-                    <a:blip r:embed="rId19" cstate="print">
+                    <a:blip r:embed="rId20" cstate="print">
                       <a:extLst>
                         <a:ext uri="{28A0092B-C50C-407E-A947-70E740481C1C}">
                           <a14:useLocalDpi xmlns:a14="http://schemas.microsoft.com/office/drawing/2010/main"/>
@@ -1515,7 +1606,9 @@
                       <a:avLst/>
                     </a:prstGeom>
                     <a:ln>
-                      <a:noFill/>
+                      <a:solidFill>
+                        <a:schemeClr val="tx1"/>
+                      </a:solidFill>
                     </a:ln>
                     <a:extLst>
                       <a:ext uri="{53640926-AAD7-44D8-BBD7-CCE9431645EC}">
@@ -1553,165 +1646,14 @@
         <w:pStyle w:val="ListParagraph"/>
       </w:pPr>
       <w:r>
-        <w:lastRenderedPageBreak/>
+        <w:rPr>
+          <w:noProof/>
+        </w:rPr>
         <w:drawing>
-          <wp:inline distT="0" distB="0" distL="0" distR="0" wp14:anchorId="19651833" wp14:editId="565E1F96">
+          <wp:inline distT="0" distB="0" distL="0" distR="0" wp14:anchorId="19651833" wp14:editId="7A580F19">
             <wp:extent cx="3327571" cy="1536779"/>
-            <wp:effectExtent l="0" t="0" r="6350" b="6350"/>
+            <wp:effectExtent l="19050" t="19050" r="25400" b="25400"/>
             <wp:docPr id="13" name="Picture 13"/>
-            <wp:cNvGraphicFramePr>
-              <a:graphicFrameLocks xmlns:a="http://schemas.openxmlformats.org/drawingml/2006/main" noChangeAspect="1"/>
-            </wp:cNvGraphicFramePr>
-            <a:graphic xmlns:a="http://schemas.openxmlformats.org/drawingml/2006/main">
-              <a:graphicData uri="http://schemas.openxmlformats.org/drawingml/2006/picture">
-                <pic:pic xmlns:pic="http://schemas.openxmlformats.org/drawingml/2006/picture">
-                  <pic:nvPicPr>
-                    <pic:cNvPr id="1" name=""/>
-                    <pic:cNvPicPr/>
-                  </pic:nvPicPr>
-                  <pic:blipFill>
-                    <a:blip r:embed="rId20"/>
-                    <a:stretch>
-                      <a:fillRect/>
-                    </a:stretch>
-                  </pic:blipFill>
-                  <pic:spPr>
-                    <a:xfrm>
-                      <a:off x="0" y="0"/>
-                      <a:ext cx="3327571" cy="1536779"/>
-                    </a:xfrm>
-                    <a:prstGeom prst="rect">
-                      <a:avLst/>
-                    </a:prstGeom>
-                  </pic:spPr>
-                </pic:pic>
-              </a:graphicData>
-            </a:graphic>
-          </wp:inline>
-        </w:drawing>
-      </w:r>
-    </w:p>
-    <w:p>
-      <w:pPr>
-        <w:pStyle w:val="ListParagraph"/>
-      </w:pPr>
-    </w:p>
-    <w:p>
-      <w:pPr>
-        <w:pStyle w:val="Heading2"/>
-        <w:rPr>
-          <w:b/>
-          <w:bCs/>
-        </w:rPr>
-      </w:pPr>
-      <w:bookmarkStart w:id="5" w:name="_Toc44294095"/>
-      <w:r>
-        <w:rPr>
-          <w:b/>
-          <w:bCs/>
-        </w:rPr>
-        <w:t>A tutorial: Shapefile input</w:t>
-      </w:r>
-      <w:bookmarkEnd w:id="5"/>
-    </w:p>
-    <w:p>
-      <w:r>
-        <w:t xml:space="preserve">To run </w:t>
-      </w:r>
-      <w:r>
-        <w:rPr>
-          <w:rFonts w:ascii="Consolas" w:hAnsi="Consolas"/>
-        </w:rPr>
-        <w:t>enmSdmBayes</w:t>
-      </w:r>
-      <w:r>
-        <w:t xml:space="preserve"> you need data on collections by county of a focal species plus other species. This data can be represented in either a CSV file, with one row per record, or in a shapefile. The shapefile method is easier, so we will start with that first. The CSV method is described in step 4.</w:t>
-      </w:r>
-    </w:p>
-    <w:p>
-      <w:r>
-        <w:t>The shapefile must have at least two columns, one reflecting the total number of collections (or “effort”) in each county and one the total number of collections of the focal species (“detections”). For any given row, the number of “efforts” must be ≥ the number of detections.</w:t>
-      </w:r>
-      <w:r>
-        <w:t xml:space="preserve"> You can also have another column with numeric values in it to serve as a predictor (e.g., county area). You can have other columns in the shapefile, too.</w:t>
-      </w:r>
-    </w:p>
-    <w:p>
-      <w:r>
-        <w:t>T</w:t>
-      </w:r>
-      <w:r>
-        <w:t>he “</w:t>
-      </w:r>
-      <w:r>
-        <w:t>effort</w:t>
-      </w:r>
-      <w:r>
-        <w:t xml:space="preserve">” </w:t>
-      </w:r>
-      <w:r>
-        <w:t xml:space="preserve">column should reflect </w:t>
-      </w:r>
-      <w:r>
-        <w:t>specimens collected in the same region as the focal species and should be numerous.  We have found that using specimens from the same family provides a good set of “other” specimens so long as there are sufficient specimens and good geographic coverage. Not all counties must contain specimens.</w:t>
-      </w:r>
-    </w:p>
-    <w:p>
-      <w:r>
-        <w:t>Collections of the focal species must also have sufficient geographic coverage and number of records. The exact number depends on the situation, but we have found that having at least 100 specimens of the focal species is necessary to produce a sufficient model.</w:t>
-      </w:r>
-    </w:p>
-    <w:p>
-      <w:pPr>
-        <w:pStyle w:val="ListParagraph"/>
-        <w:numPr>
-          <w:ilvl w:val="0"/>
-          <w:numId w:val="9"/>
-        </w:numPr>
-      </w:pPr>
-      <w:r>
-        <w:t>To illustrate how to use a shapefile, we will use the “</w:t>
-      </w:r>
-      <w:proofErr w:type="spellStart"/>
-      <w:r>
-        <w:t>west</w:t>
-      </w:r>
-      <w:r>
-        <w:t>Shape</w:t>
-      </w:r>
-      <w:proofErr w:type="spellEnd"/>
-      <w:r>
-        <w:t>” shapefile in the “data” folder</w:t>
-      </w:r>
-      <w:r>
-        <w:t>. First, click the “Load CSV or Shapefile” button, then navigate to the “data” folder and select the “.</w:t>
-      </w:r>
-      <w:proofErr w:type="spellStart"/>
-      <w:r>
-        <w:t>shp</w:t>
-      </w:r>
-      <w:proofErr w:type="spellEnd"/>
-      <w:r>
-        <w:t>” file:</w:t>
-      </w:r>
-    </w:p>
-    <w:p>
-      <w:pPr>
-        <w:tabs>
-          <w:tab w:val="left" w:pos="360"/>
-        </w:tabs>
-        <w:ind w:left="1080" w:hanging="720"/>
-      </w:pPr>
-      <w:r>
-        <w:lastRenderedPageBreak/>
-        <w:tab/>
-      </w:r>
-      <w:r>
-        <w:drawing>
-          <wp:inline distT="0" distB="0" distL="0" distR="0" wp14:anchorId="599AC532" wp14:editId="50B3C642">
-            <wp:extent cx="3956050" cy="3071144"/>
-            <wp:effectExtent l="0" t="0" r="6350" b="0"/>
-            <wp:docPr id="25" name="Picture 25"/>
             <wp:cNvGraphicFramePr>
               <a:graphicFrameLocks xmlns:a="http://schemas.openxmlformats.org/drawingml/2006/main" noChangeAspect="1"/>
             </wp:cNvGraphicFramePr>
@@ -1731,11 +1673,162 @@
                   <pic:spPr>
                     <a:xfrm>
                       <a:off x="0" y="0"/>
+                      <a:ext cx="3327571" cy="1536779"/>
+                    </a:xfrm>
+                    <a:prstGeom prst="rect">
+                      <a:avLst/>
+                    </a:prstGeom>
+                    <a:ln>
+                      <a:solidFill>
+                        <a:schemeClr val="tx1"/>
+                      </a:solidFill>
+                    </a:ln>
+                  </pic:spPr>
+                </pic:pic>
+              </a:graphicData>
+            </a:graphic>
+          </wp:inline>
+        </w:drawing>
+      </w:r>
+    </w:p>
+    <w:p>
+      <w:pPr>
+        <w:pStyle w:val="ListParagraph"/>
+      </w:pPr>
+    </w:p>
+    <w:p>
+      <w:pPr>
+        <w:pStyle w:val="Heading2"/>
+        <w:rPr>
+          <w:b/>
+          <w:bCs/>
+        </w:rPr>
+      </w:pPr>
+      <w:bookmarkStart w:id="5" w:name="_Toc44324408"/>
+      <w:r>
+        <w:rPr>
+          <w:b/>
+          <w:bCs/>
+        </w:rPr>
+        <w:t>A tutorial: Shapefile input</w:t>
+      </w:r>
+      <w:bookmarkEnd w:id="5"/>
+    </w:p>
+    <w:p>
+      <w:r>
+        <w:t xml:space="preserve">To run </w:t>
+      </w:r>
+      <w:r>
+        <w:rPr>
+          <w:rFonts w:ascii="Consolas" w:hAnsi="Consolas"/>
+        </w:rPr>
+        <w:t>enmSdmBayes</w:t>
+      </w:r>
+      <w:r>
+        <w:t xml:space="preserve"> you need data on collections by county of a focal species plus other species. This data can be represented in either a CSV file, with one row per record, or in a shapefile. The shapefile method is easier, so we will start with that first. The CSV method is described in step 4.</w:t>
+      </w:r>
+    </w:p>
+    <w:p>
+      <w:r>
+        <w:t>The shapefile must have at least two columns, one reflecting the total number of collections (or “effort”) in each county and one the total number of collections of the focal species (“detections”). For any given row, the number of “efforts” must be ≥ the number of detections.</w:t>
+      </w:r>
+      <w:r>
+        <w:t xml:space="preserve"> You can also have another column with numeric values in it to serve as a predictor (e.g., county area). You can have other columns in the shapefile, too.</w:t>
+      </w:r>
+    </w:p>
+    <w:p>
+      <w:r>
+        <w:t>The “effort” column should reflect specimens collected in the same region as the focal species and should be numerous.  We have found that using specimens from the same family provides a good set of “other” specimens so long as there are sufficient specimens and good geographic coverage. Not all counties must contain specimens.</w:t>
+      </w:r>
+    </w:p>
+    <w:p>
+      <w:r>
+        <w:lastRenderedPageBreak/>
+        <w:t>Collections of the focal species must also have sufficient geographic coverage and number of records. The exact number depends on the situation, but we have found that having at least 100 specimens of the focal species is necessary to produce a sufficient model.</w:t>
+      </w:r>
+    </w:p>
+    <w:p>
+      <w:pPr>
+        <w:pStyle w:val="ListParagraph"/>
+        <w:numPr>
+          <w:ilvl w:val="0"/>
+          <w:numId w:val="9"/>
+        </w:numPr>
+      </w:pPr>
+      <w:r>
+        <w:t>To illustrate how to use a shapefile, we will use the “</w:t>
+      </w:r>
+      <w:proofErr w:type="spellStart"/>
+      <w:r>
+        <w:t>west</w:t>
+      </w:r>
+      <w:r>
+        <w:t>Shape</w:t>
+      </w:r>
+      <w:proofErr w:type="spellEnd"/>
+      <w:r>
+        <w:t>” shapefile in the “data” folder</w:t>
+      </w:r>
+      <w:r>
+        <w:t>. First, click the “Load CSV or Shapefile” button, then navigate to the “data” folder and select the “.</w:t>
+      </w:r>
+      <w:proofErr w:type="spellStart"/>
+      <w:r>
+        <w:t>shp</w:t>
+      </w:r>
+      <w:proofErr w:type="spellEnd"/>
+      <w:r>
+        <w:t>” file:</w:t>
+      </w:r>
+    </w:p>
+    <w:p>
+      <w:pPr>
+        <w:tabs>
+          <w:tab w:val="left" w:pos="360"/>
+        </w:tabs>
+        <w:ind w:left="1080" w:hanging="720"/>
+      </w:pPr>
+      <w:r>
+        <w:tab/>
+      </w:r>
+      <w:r>
+        <w:rPr>
+          <w:noProof/>
+        </w:rPr>
+        <w:drawing>
+          <wp:inline distT="0" distB="0" distL="0" distR="0" wp14:anchorId="599AC532" wp14:editId="38DE850A">
+            <wp:extent cx="3956050" cy="3071144"/>
+            <wp:effectExtent l="19050" t="19050" r="25400" b="15240"/>
+            <wp:docPr id="25" name="Picture 25"/>
+            <wp:cNvGraphicFramePr>
+              <a:graphicFrameLocks xmlns:a="http://schemas.openxmlformats.org/drawingml/2006/main" noChangeAspect="1"/>
+            </wp:cNvGraphicFramePr>
+            <a:graphic xmlns:a="http://schemas.openxmlformats.org/drawingml/2006/main">
+              <a:graphicData uri="http://schemas.openxmlformats.org/drawingml/2006/picture">
+                <pic:pic xmlns:pic="http://schemas.openxmlformats.org/drawingml/2006/picture">
+                  <pic:nvPicPr>
+                    <pic:cNvPr id="1" name=""/>
+                    <pic:cNvPicPr/>
+                  </pic:nvPicPr>
+                  <pic:blipFill>
+                    <a:blip r:embed="rId22"/>
+                    <a:stretch>
+                      <a:fillRect/>
+                    </a:stretch>
+                  </pic:blipFill>
+                  <pic:spPr>
+                    <a:xfrm>
+                      <a:off x="0" y="0"/>
                       <a:ext cx="3972652" cy="3084032"/>
                     </a:xfrm>
                     <a:prstGeom prst="rect">
                       <a:avLst/>
                     </a:prstGeom>
+                    <a:ln>
+                      <a:solidFill>
+                        <a:schemeClr val="tx1"/>
+                      </a:solidFill>
+                    </a:ln>
                   </pic:spPr>
                 </pic:pic>
               </a:graphicData>
@@ -1777,6 +1870,9 @@
         <w:ind w:left="1440"/>
       </w:pPr>
       <w:r>
+        <w:rPr>
+          <w:noProof/>
+        </w:rPr>
         <w:drawing>
           <wp:inline distT="0" distB="0" distL="0" distR="0" wp14:anchorId="137389A5" wp14:editId="4DE7776A">
             <wp:extent cx="3626036" cy="1879697"/>
@@ -1793,7 +1889,7 @@
                     <pic:cNvPicPr/>
                   </pic:nvPicPr>
                   <pic:blipFill>
-                    <a:blip r:embed="rId22"/>
+                    <a:blip r:embed="rId23"/>
                     <a:stretch>
                       <a:fillRect/>
                     </a:stretch>
@@ -1880,7 +1976,11 @@
         <w:t>family)</w:t>
       </w:r>
       <w:r>
-        <w:t xml:space="preserve">, which we will use as an estimate of collection effort. There are also columns for number of records of </w:t>
+        <w:t xml:space="preserve">, which we will use as an estimate of collection effort. There are also columns for </w:t>
+      </w:r>
+      <w:r>
+        <w:lastRenderedPageBreak/>
+        <w:t xml:space="preserve">number of records of </w:t>
       </w:r>
       <w:r>
         <w:rPr>
@@ -1993,103 +2093,14 @@
         <w:ind w:left="1440"/>
       </w:pPr>
       <w:r>
-        <w:lastRenderedPageBreak/>
+        <w:rPr>
+          <w:noProof/>
+        </w:rPr>
         <w:drawing>
-          <wp:inline distT="0" distB="0" distL="0" distR="0" wp14:anchorId="7FE8742F" wp14:editId="13BE3EF1">
+          <wp:inline distT="0" distB="0" distL="0" distR="0" wp14:anchorId="7FE8742F" wp14:editId="3864AD4C">
             <wp:extent cx="3670489" cy="1136708"/>
-            <wp:effectExtent l="0" t="0" r="6350" b="6350"/>
+            <wp:effectExtent l="19050" t="19050" r="25400" b="25400"/>
             <wp:docPr id="15" name="Picture 15"/>
-            <wp:cNvGraphicFramePr>
-              <a:graphicFrameLocks xmlns:a="http://schemas.openxmlformats.org/drawingml/2006/main" noChangeAspect="1"/>
-            </wp:cNvGraphicFramePr>
-            <a:graphic xmlns:a="http://schemas.openxmlformats.org/drawingml/2006/main">
-              <a:graphicData uri="http://schemas.openxmlformats.org/drawingml/2006/picture">
-                <pic:pic xmlns:pic="http://schemas.openxmlformats.org/drawingml/2006/picture">
-                  <pic:nvPicPr>
-                    <pic:cNvPr id="1" name=""/>
-                    <pic:cNvPicPr/>
-                  </pic:nvPicPr>
-                  <pic:blipFill>
-                    <a:blip r:embed="rId23"/>
-                    <a:stretch>
-                      <a:fillRect/>
-                    </a:stretch>
-                  </pic:blipFill>
-                  <pic:spPr>
-                    <a:xfrm>
-                      <a:off x="0" y="0"/>
-                      <a:ext cx="3670489" cy="1136708"/>
-                    </a:xfrm>
-                    <a:prstGeom prst="rect">
-                      <a:avLst/>
-                    </a:prstGeom>
-                  </pic:spPr>
-                </pic:pic>
-              </a:graphicData>
-            </a:graphic>
-          </wp:inline>
-        </w:drawing>
-      </w:r>
-    </w:p>
-    <w:p>
-      <w:pPr>
-        <w:pStyle w:val="ListParagraph"/>
-        <w:tabs>
-          <w:tab w:val="left" w:pos="360"/>
-        </w:tabs>
-        <w:ind w:left="1440"/>
-      </w:pPr>
-    </w:p>
-    <w:p>
-      <w:pPr>
-        <w:pStyle w:val="ListParagraph"/>
-        <w:numPr>
-          <w:ilvl w:val="0"/>
-          <w:numId w:val="9"/>
-        </w:numPr>
-        <w:tabs>
-          <w:tab w:val="left" w:pos="360"/>
-        </w:tabs>
-      </w:pPr>
-      <w:r>
-        <w:t>Now we will select a subset of the shapefile to represent the modeling region. The size of the area is determined by ensuring that all counties with at least one collection of the focal species is included, plus some region around these counties. The size of this region is determined by the “model region size” factor. The default is 0.3, which we have found to work well in a variety of cases. The values should be 0 or greater… to include the entire shapefile use a very large number (e.g., 10 or 20</w:t>
-      </w:r>
-      <w:r>
-        <w:t>… too large may cause an error, though</w:t>
-      </w:r>
-      <w:r>
-        <w:t>).</w:t>
-      </w:r>
-      <w:r>
-        <w:t xml:space="preserve"> E</w:t>
-      </w:r>
-      <w:r>
-        <w:t>nter a value in the box and click “Prepare”. Depending on the size of the shapefile, it may take a few minutes to complete.</w:t>
-      </w:r>
-    </w:p>
-    <w:p>
-      <w:pPr>
-        <w:pStyle w:val="ListParagraph"/>
-        <w:tabs>
-          <w:tab w:val="left" w:pos="360"/>
-        </w:tabs>
-        <w:ind w:left="1440"/>
-      </w:pPr>
-    </w:p>
-    <w:p>
-      <w:pPr>
-        <w:pStyle w:val="ListParagraph"/>
-        <w:tabs>
-          <w:tab w:val="left" w:pos="360"/>
-        </w:tabs>
-        <w:ind w:left="1440"/>
-      </w:pPr>
-      <w:r>
-        <w:drawing>
-          <wp:inline distT="0" distB="0" distL="0" distR="0" wp14:anchorId="233DE7CE" wp14:editId="18F27FB6">
-            <wp:extent cx="2705239" cy="704886"/>
-            <wp:effectExtent l="0" t="0" r="0" b="0"/>
-            <wp:docPr id="14" name="Picture 14"/>
             <wp:cNvGraphicFramePr>
               <a:graphicFrameLocks xmlns:a="http://schemas.openxmlformats.org/drawingml/2006/main" noChangeAspect="1"/>
             </wp:cNvGraphicFramePr>
@@ -2109,11 +2120,16 @@
                   <pic:spPr>
                     <a:xfrm>
                       <a:off x="0" y="0"/>
-                      <a:ext cx="2705239" cy="704886"/>
+                      <a:ext cx="3670489" cy="1136708"/>
                     </a:xfrm>
                     <a:prstGeom prst="rect">
                       <a:avLst/>
                     </a:prstGeom>
+                    <a:ln>
+                      <a:solidFill>
+                        <a:schemeClr val="tx1"/>
+                      </a:solidFill>
+                    </a:ln>
                   </pic:spPr>
                 </pic:pic>
               </a:graphicData>
@@ -2143,7 +2159,19 @@
         </w:tabs>
       </w:pPr>
       <w:r>
-        <w:t>When the enmSdmBayes is done generating the modeling region three buttons will appear at the top of the screen:</w:t>
+        <w:t>Now we will select a subset of the shapefile to represent the modeling region. The size of the area is determined by ensuring that all counties with at least one collection of the focal species is included, plus some region around these counties. The size of this region is determined by the “model region size” factor. The default is 0.3, which we have found to work well in a variety of cases. The values should be 0 or greater… to include the entire shapefile use a very large number (e.g., 10 or 20</w:t>
+      </w:r>
+      <w:r>
+        <w:t>… too large may cause an error, though</w:t>
+      </w:r>
+      <w:r>
+        <w:t>).</w:t>
+      </w:r>
+      <w:r>
+        <w:t xml:space="preserve"> E</w:t>
+      </w:r>
+      <w:r>
+        <w:t>nter a value in the box and click “Prepare”. Depending on the size of the shapefile, it may take a few minutes to complete.</w:t>
       </w:r>
     </w:p>
     <w:p>
@@ -2164,10 +2192,100 @@
         <w:ind w:left="1440"/>
       </w:pPr>
       <w:r>
+        <w:rPr>
+          <w:noProof/>
+        </w:rPr>
         <w:drawing>
-          <wp:inline distT="0" distB="0" distL="0" distR="0" wp14:anchorId="4A0DDEA1" wp14:editId="5384F53E">
+          <wp:inline distT="0" distB="0" distL="0" distR="0" wp14:anchorId="233DE7CE" wp14:editId="37B6C2DC">
+            <wp:extent cx="2705239" cy="704886"/>
+            <wp:effectExtent l="19050" t="19050" r="19050" b="19050"/>
+            <wp:docPr id="14" name="Picture 14"/>
+            <wp:cNvGraphicFramePr>
+              <a:graphicFrameLocks xmlns:a="http://schemas.openxmlformats.org/drawingml/2006/main" noChangeAspect="1"/>
+            </wp:cNvGraphicFramePr>
+            <a:graphic xmlns:a="http://schemas.openxmlformats.org/drawingml/2006/main">
+              <a:graphicData uri="http://schemas.openxmlformats.org/drawingml/2006/picture">
+                <pic:pic xmlns:pic="http://schemas.openxmlformats.org/drawingml/2006/picture">
+                  <pic:nvPicPr>
+                    <pic:cNvPr id="1" name=""/>
+                    <pic:cNvPicPr/>
+                  </pic:nvPicPr>
+                  <pic:blipFill>
+                    <a:blip r:embed="rId25"/>
+                    <a:stretch>
+                      <a:fillRect/>
+                    </a:stretch>
+                  </pic:blipFill>
+                  <pic:spPr>
+                    <a:xfrm>
+                      <a:off x="0" y="0"/>
+                      <a:ext cx="2705239" cy="704886"/>
+                    </a:xfrm>
+                    <a:prstGeom prst="rect">
+                      <a:avLst/>
+                    </a:prstGeom>
+                    <a:ln>
+                      <a:solidFill>
+                        <a:schemeClr val="tx1"/>
+                      </a:solidFill>
+                    </a:ln>
+                  </pic:spPr>
+                </pic:pic>
+              </a:graphicData>
+            </a:graphic>
+          </wp:inline>
+        </w:drawing>
+      </w:r>
+    </w:p>
+    <w:p>
+      <w:pPr>
+        <w:pStyle w:val="ListParagraph"/>
+        <w:tabs>
+          <w:tab w:val="left" w:pos="360"/>
+        </w:tabs>
+        <w:ind w:left="1440"/>
+      </w:pPr>
+    </w:p>
+    <w:p>
+      <w:pPr>
+        <w:pStyle w:val="ListParagraph"/>
+        <w:numPr>
+          <w:ilvl w:val="0"/>
+          <w:numId w:val="9"/>
+        </w:numPr>
+        <w:tabs>
+          <w:tab w:val="left" w:pos="360"/>
+        </w:tabs>
+      </w:pPr>
+      <w:r>
+        <w:t>When the enmSdmBayes is done generating the modeling region three buttons will appear at the top of the screen:</w:t>
+      </w:r>
+    </w:p>
+    <w:p>
+      <w:pPr>
+        <w:pStyle w:val="ListParagraph"/>
+        <w:tabs>
+          <w:tab w:val="left" w:pos="360"/>
+        </w:tabs>
+        <w:ind w:left="1440"/>
+      </w:pPr>
+    </w:p>
+    <w:p>
+      <w:pPr>
+        <w:pStyle w:val="ListParagraph"/>
+        <w:tabs>
+          <w:tab w:val="left" w:pos="360"/>
+        </w:tabs>
+        <w:ind w:left="1440"/>
+      </w:pPr>
+      <w:r>
+        <w:rPr>
+          <w:noProof/>
+        </w:rPr>
+        <w:drawing>
+          <wp:inline distT="0" distB="0" distL="0" distR="0" wp14:anchorId="4A0DDEA1" wp14:editId="2E48CF26">
             <wp:extent cx="2012950" cy="323850"/>
-            <wp:effectExtent l="0" t="0" r="6350" b="0"/>
+            <wp:effectExtent l="19050" t="19050" r="25400" b="19050"/>
             <wp:docPr id="16" name="Picture 16"/>
             <wp:cNvGraphicFramePr>
               <a:graphicFrameLocks xmlns:a="http://schemas.openxmlformats.org/drawingml/2006/main" noChangeAspect="1"/>
@@ -2180,7 +2298,7 @@
                     <pic:cNvPicPr/>
                   </pic:nvPicPr>
                   <pic:blipFill rotWithShape="1">
-                    <a:blip r:embed="rId25" cstate="print">
+                    <a:blip r:embed="rId26" cstate="print">
                       <a:extLst>
                         <a:ext uri="{28A0092B-C50C-407E-A947-70E740481C1C}">
                           <a14:useLocalDpi xmlns:a14="http://schemas.microsoft.com/office/drawing/2010/main"/>
@@ -2199,7 +2317,9 @@
                       <a:avLst/>
                     </a:prstGeom>
                     <a:ln>
-                      <a:noFill/>
+                      <a:solidFill>
+                        <a:schemeClr val="tx1"/>
+                      </a:solidFill>
                     </a:ln>
                     <a:extLst>
                       <a:ext uri="{53640926-AAD7-44D8-BBD7-CCE9431645EC}">
@@ -2274,9 +2394,13 @@
         <w:ind w:left="1440"/>
       </w:pPr>
       <w:r>
+        <w:lastRenderedPageBreak/>
         <w:tab/>
       </w:r>
       <w:r>
+        <w:rPr>
+          <w:noProof/>
+        </w:rPr>
         <w:drawing>
           <wp:inline distT="0" distB="0" distL="0" distR="0" wp14:anchorId="578277C0" wp14:editId="4A4628D2">
             <wp:extent cx="2176272" cy="1920240"/>
@@ -2293,7 +2417,7 @@
                     <pic:cNvPicPr/>
                   </pic:nvPicPr>
                   <pic:blipFill>
-                    <a:blip r:embed="rId26" cstate="print">
+                    <a:blip r:embed="rId27" cstate="print">
                       <a:extLst>
                         <a:ext uri="{28A0092B-C50C-407E-A947-70E740481C1C}">
                           <a14:useLocalDpi xmlns:a14="http://schemas.microsoft.com/office/drawing/2010/main"/>
@@ -2367,7 +2491,6 @@
         <w:rPr>
           <w:noProof/>
         </w:rPr>
-        <w:lastRenderedPageBreak/>
         <w:drawing>
           <wp:inline distT="0" distB="0" distL="0" distR="0" wp14:anchorId="04C1B0D4" wp14:editId="01F8010B">
             <wp:extent cx="2221992" cy="1920240"/>
@@ -2386,7 +2509,7 @@
                     </pic:cNvPicPr>
                   </pic:nvPicPr>
                   <pic:blipFill>
-                    <a:blip r:embed="rId27" cstate="print">
+                    <a:blip r:embed="rId28" cstate="print">
                       <a:extLst>
                         <a:ext uri="{28A0092B-C50C-407E-A947-70E740481C1C}">
                           <a14:useLocalDpi xmlns:a14="http://schemas.microsoft.com/office/drawing/2010/main"/>
@@ -2465,7 +2588,7 @@
                     </pic:cNvPicPr>
                   </pic:nvPicPr>
                   <pic:blipFill>
-                    <a:blip r:embed="rId28" cstate="print">
+                    <a:blip r:embed="rId29" cstate="print">
                       <a:extLst>
                         <a:ext uri="{28A0092B-C50C-407E-A947-70E740481C1C}">
                           <a14:useLocalDpi xmlns:a14="http://schemas.microsoft.com/office/drawing/2010/main"/>
@@ -2537,6 +2660,7 @@
         </w:tabs>
       </w:pPr>
       <w:r>
+        <w:lastRenderedPageBreak/>
         <w:tab/>
       </w:r>
       <w:r>
@@ -2546,10 +2670,13 @@
         <w:tab/>
       </w:r>
       <w:r>
+        <w:rPr>
+          <w:noProof/>
+        </w:rPr>
         <w:drawing>
-          <wp:inline distT="0" distB="0" distL="0" distR="0" wp14:anchorId="09AB9C9F" wp14:editId="17A43018">
+          <wp:inline distT="0" distB="0" distL="0" distR="0" wp14:anchorId="09AB9C9F" wp14:editId="3631C346">
             <wp:extent cx="3645087" cy="1251014"/>
-            <wp:effectExtent l="0" t="0" r="0" b="6350"/>
+            <wp:effectExtent l="19050" t="19050" r="12700" b="25400"/>
             <wp:docPr id="20" name="Picture 20"/>
             <wp:cNvGraphicFramePr>
               <a:graphicFrameLocks xmlns:a="http://schemas.openxmlformats.org/drawingml/2006/main" noChangeAspect="1"/>
@@ -2562,7 +2689,7 @@
                     <pic:cNvPicPr/>
                   </pic:nvPicPr>
                   <pic:blipFill>
-                    <a:blip r:embed="rId29"/>
+                    <a:blip r:embed="rId30"/>
                     <a:stretch>
                       <a:fillRect/>
                     </a:stretch>
@@ -2575,6 +2702,11 @@
                     <a:prstGeom prst="rect">
                       <a:avLst/>
                     </a:prstGeom>
+                    <a:ln>
+                      <a:solidFill>
+                        <a:schemeClr val="tx1"/>
+                      </a:solidFill>
+                    </a:ln>
                   </pic:spPr>
                 </pic:pic>
               </a:graphicData>
@@ -2621,7 +2753,6 @@
         <w:ind w:left="360"/>
       </w:pPr>
       <w:r>
-        <w:lastRenderedPageBreak/>
         <w:t xml:space="preserve">Iterations: Total number of interactions the model tries, including burn-in. This number must be greater than the value for burn-in. Typically 1000 iterations </w:t>
       </w:r>
       <w:r>
@@ -2782,7 +2913,11 @@
         <w:ind w:left="1440"/>
       </w:pPr>
       <w:r>
-        <w:t xml:space="preserve">“Occupancy”: Probability of occurrence (psi). Darker shades correspond to a higher probability of occurrence. You will notice that the probability of occurrence may be low in a county in which we have specimens of the species.  This happens in most models—not every occurrence is predicted equally well. </w:t>
+        <w:t xml:space="preserve">“Occupancy”: Probability of occurrence (psi). Darker shades correspond to a higher probability of occurrence. You will notice that the probability of occurrence may be low </w:t>
+      </w:r>
+      <w:r>
+        <w:lastRenderedPageBreak/>
+        <w:t xml:space="preserve">in a county in which we have specimens of the species.  This happens in most models—not every occurrence is predicted equally well. </w:t>
       </w:r>
       <w:r>
         <w:rPr>
@@ -2810,102 +2945,14 @@
         <w:ind w:left="1440"/>
       </w:pPr>
       <w:r>
+        <w:rPr>
+          <w:noProof/>
+        </w:rPr>
         <w:drawing>
-          <wp:inline distT="0" distB="0" distL="0" distR="0" wp14:anchorId="6B992AA5" wp14:editId="74B87F6E">
+          <wp:inline distT="0" distB="0" distL="0" distR="0" wp14:anchorId="6B992AA5" wp14:editId="31E38EF6">
             <wp:extent cx="1828800" cy="1874520"/>
-            <wp:effectExtent l="0" t="0" r="0" b="0"/>
+            <wp:effectExtent l="19050" t="19050" r="19050" b="11430"/>
             <wp:docPr id="38" name="Picture 38"/>
-            <wp:cNvGraphicFramePr>
-              <a:graphicFrameLocks xmlns:a="http://schemas.openxmlformats.org/drawingml/2006/main" noChangeAspect="1"/>
-            </wp:cNvGraphicFramePr>
-            <a:graphic xmlns:a="http://schemas.openxmlformats.org/drawingml/2006/main">
-              <a:graphicData uri="http://schemas.openxmlformats.org/drawingml/2006/picture">
-                <pic:pic xmlns:pic="http://schemas.openxmlformats.org/drawingml/2006/picture">
-                  <pic:nvPicPr>
-                    <pic:cNvPr id="1" name=""/>
-                    <pic:cNvPicPr/>
-                  </pic:nvPicPr>
-                  <pic:blipFill>
-                    <a:blip r:embed="rId30" cstate="print">
-                      <a:extLst>
-                        <a:ext uri="{28A0092B-C50C-407E-A947-70E740481C1C}">
-                          <a14:useLocalDpi xmlns:a14="http://schemas.microsoft.com/office/drawing/2010/main"/>
-                        </a:ext>
-                      </a:extLst>
-                    </a:blip>
-                    <a:stretch>
-                      <a:fillRect/>
-                    </a:stretch>
-                  </pic:blipFill>
-                  <pic:spPr>
-                    <a:xfrm>
-                      <a:off x="0" y="0"/>
-                      <a:ext cx="1828800" cy="1874520"/>
-                    </a:xfrm>
-                    <a:prstGeom prst="rect">
-                      <a:avLst/>
-                    </a:prstGeom>
-                  </pic:spPr>
-                </pic:pic>
-              </a:graphicData>
-            </a:graphic>
-          </wp:inline>
-        </w:drawing>
-      </w:r>
-    </w:p>
-    <w:p>
-      <w:pPr>
-        <w:tabs>
-          <w:tab w:val="left" w:pos="360"/>
-        </w:tabs>
-        <w:ind w:left="1440"/>
-      </w:pPr>
-      <w:r>
-        <w:lastRenderedPageBreak/>
-        <w:t xml:space="preserve">“Occ. </w:t>
-      </w:r>
-      <w:proofErr w:type="spellStart"/>
-      <w:r>
-        <w:t>uncert</w:t>
-      </w:r>
-      <w:proofErr w:type="spellEnd"/>
-      <w:r>
-        <w:t>.”: 9</w:t>
-      </w:r>
-      <w:r>
-        <w:t>0</w:t>
-      </w:r>
-      <w:r>
-        <w:t>% credibility intervals around the probability of occurrence (i.e., uncertainty in occurrence probability. Called “</w:t>
-      </w:r>
-      <w:proofErr w:type="spellStart"/>
-      <w:r>
-        <w:t>psi9</w:t>
-      </w:r>
-      <w:r>
-        <w:t>0</w:t>
-      </w:r>
-      <w:r>
-        <w:t>CI</w:t>
-      </w:r>
-      <w:proofErr w:type="spellEnd"/>
-      <w:r>
-        <w:t>” in the shapefile (see below).</w:t>
-      </w:r>
-    </w:p>
-    <w:p>
-      <w:pPr>
-        <w:tabs>
-          <w:tab w:val="left" w:pos="360"/>
-        </w:tabs>
-        <w:ind w:left="1440"/>
-      </w:pPr>
-      <w:r>
-        <w:drawing>
-          <wp:inline distT="0" distB="0" distL="0" distR="0" wp14:anchorId="4733D612" wp14:editId="7AAB18BA">
-            <wp:extent cx="1828800" cy="1856232"/>
-            <wp:effectExtent l="0" t="0" r="0" b="0"/>
-            <wp:docPr id="41" name="Picture 41"/>
             <wp:cNvGraphicFramePr>
               <a:graphicFrameLocks xmlns:a="http://schemas.openxmlformats.org/drawingml/2006/main" noChangeAspect="1"/>
             </wp:cNvGraphicFramePr>
@@ -2931,11 +2978,16 @@
                   <pic:spPr>
                     <a:xfrm>
                       <a:off x="0" y="0"/>
-                      <a:ext cx="1828800" cy="1856232"/>
+                      <a:ext cx="1828800" cy="1874520"/>
                     </a:xfrm>
                     <a:prstGeom prst="rect">
                       <a:avLst/>
                     </a:prstGeom>
+                    <a:ln>
+                      <a:solidFill>
+                        <a:schemeClr val="tx1"/>
+                      </a:solidFill>
+                    </a:ln>
                   </pic:spPr>
                 </pic:pic>
               </a:graphicData>
@@ -2946,40 +2998,59 @@
     </w:p>
     <w:p>
       <w:pPr>
-        <w:pStyle w:val="ListParagraph"/>
         <w:tabs>
           <w:tab w:val="left" w:pos="360"/>
         </w:tabs>
         <w:ind w:left="1440"/>
       </w:pPr>
       <w:r>
-        <w:t xml:space="preserve">“Detection”: Probability of having collected the species </w:t>
-      </w:r>
-      <w:r>
-        <w:rPr>
-          <w:i/>
-          <w:iCs/>
-        </w:rPr>
-        <w:t>assuming</w:t>
-      </w:r>
-      <w:r>
-        <w:t xml:space="preserve"> it is present in that county given the observed collection effort (p).</w:t>
-      </w:r>
-    </w:p>
-    <w:p>
-      <w:pPr>
-        <w:pStyle w:val="ListParagraph"/>
+        <w:t xml:space="preserve">“Occ. </w:t>
+      </w:r>
+      <w:proofErr w:type="spellStart"/>
+      <w:r>
+        <w:t>uncert</w:t>
+      </w:r>
+      <w:proofErr w:type="spellEnd"/>
+      <w:r>
+        <w:t>.”: 9</w:t>
+      </w:r>
+      <w:r>
+        <w:t>0</w:t>
+      </w:r>
+      <w:r>
+        <w:t>% credibility intervals around the probability of occurrence (i.e., uncertainty in occurrence probability. Called “</w:t>
+      </w:r>
+      <w:proofErr w:type="spellStart"/>
+      <w:r>
+        <w:t>psi9</w:t>
+      </w:r>
+      <w:r>
+        <w:t>0</w:t>
+      </w:r>
+      <w:r>
+        <w:t>CI</w:t>
+      </w:r>
+      <w:proofErr w:type="spellEnd"/>
+      <w:r>
+        <w:t>” in the shapefile (see below).</w:t>
+      </w:r>
+    </w:p>
+    <w:p>
+      <w:pPr>
         <w:tabs>
           <w:tab w:val="left" w:pos="360"/>
         </w:tabs>
         <w:ind w:left="1440"/>
       </w:pPr>
       <w:r>
+        <w:rPr>
+          <w:noProof/>
+        </w:rPr>
         <w:drawing>
-          <wp:inline distT="0" distB="0" distL="0" distR="0" wp14:anchorId="2A59D41E" wp14:editId="3DFF7975">
-            <wp:extent cx="1828800" cy="1819656"/>
-            <wp:effectExtent l="0" t="0" r="0" b="9525"/>
-            <wp:docPr id="39" name="Picture 39"/>
+          <wp:inline distT="0" distB="0" distL="0" distR="0" wp14:anchorId="4733D612" wp14:editId="7A2243AF">
+            <wp:extent cx="1828800" cy="1856232"/>
+            <wp:effectExtent l="19050" t="19050" r="19050" b="10795"/>
+            <wp:docPr id="41" name="Picture 41"/>
             <wp:cNvGraphicFramePr>
               <a:graphicFrameLocks xmlns:a="http://schemas.openxmlformats.org/drawingml/2006/main" noChangeAspect="1"/>
             </wp:cNvGraphicFramePr>
@@ -3005,11 +3076,16 @@
                   <pic:spPr>
                     <a:xfrm>
                       <a:off x="0" y="0"/>
-                      <a:ext cx="1828800" cy="1819656"/>
+                      <a:ext cx="1828800" cy="1856232"/>
                     </a:xfrm>
                     <a:prstGeom prst="rect">
                       <a:avLst/>
                     </a:prstGeom>
+                    <a:ln>
+                      <a:solidFill>
+                        <a:schemeClr val="tx1"/>
+                      </a:solidFill>
+                    </a:ln>
                   </pic:spPr>
                 </pic:pic>
               </a:graphicData>
@@ -3026,6 +3102,19 @@
         </w:tabs>
         <w:ind w:left="1440"/>
       </w:pPr>
+      <w:r>
+        <w:t xml:space="preserve">“Detection”: Probability of having collected the species </w:t>
+      </w:r>
+      <w:r>
+        <w:rPr>
+          <w:i/>
+          <w:iCs/>
+        </w:rPr>
+        <w:t>assuming</w:t>
+      </w:r>
+      <w:r>
+        <w:t xml:space="preserve"> it is present in that county given the observed collection effort (p).</w:t>
+      </w:r>
     </w:p>
     <w:p>
       <w:pPr>
@@ -3036,54 +3125,14 @@
         <w:ind w:left="1440"/>
       </w:pPr>
       <w:r>
-        <w:t xml:space="preserve">“Detect. </w:t>
-      </w:r>
-      <w:proofErr w:type="spellStart"/>
-      <w:r>
-        <w:t>uncert</w:t>
-      </w:r>
-      <w:proofErr w:type="spellEnd"/>
-      <w:r>
-        <w:t xml:space="preserve">.” </w:t>
-      </w:r>
-      <w:r>
-        <w:t xml:space="preserve">90% credibility intervals around the </w:t>
-      </w:r>
-      <w:r>
-        <w:t>probability of detection.</w:t>
-      </w:r>
-      <w:r>
-        <w:t xml:space="preserve"> Called “</w:t>
-      </w:r>
-      <w:proofErr w:type="spellStart"/>
-      <w:r>
-        <w:t>p9</w:t>
-      </w:r>
-      <w:r>
-        <w:t>0</w:t>
-      </w:r>
-      <w:r>
-        <w:t>CI</w:t>
-      </w:r>
-      <w:proofErr w:type="spellEnd"/>
-      <w:r>
-        <w:t>” in the shapefile.</w:t>
-      </w:r>
-    </w:p>
-    <w:p>
-      <w:pPr>
-        <w:pStyle w:val="ListParagraph"/>
-        <w:tabs>
-          <w:tab w:val="left" w:pos="360"/>
-        </w:tabs>
-        <w:ind w:left="1440"/>
-      </w:pPr>
-      <w:r>
+        <w:rPr>
+          <w:noProof/>
+        </w:rPr>
         <w:drawing>
-          <wp:inline distT="0" distB="0" distL="0" distR="0" wp14:anchorId="1D379599" wp14:editId="69E3F912">
-            <wp:extent cx="1828800" cy="1865376"/>
-            <wp:effectExtent l="0" t="0" r="0" b="1905"/>
-            <wp:docPr id="40" name="Picture 40"/>
+          <wp:inline distT="0" distB="0" distL="0" distR="0" wp14:anchorId="2A59D41E" wp14:editId="74FC7078">
+            <wp:extent cx="1828800" cy="1819656"/>
+            <wp:effectExtent l="19050" t="19050" r="19050" b="28575"/>
+            <wp:docPr id="39" name="Picture 39"/>
             <wp:cNvGraphicFramePr>
               <a:graphicFrameLocks xmlns:a="http://schemas.openxmlformats.org/drawingml/2006/main" noChangeAspect="1"/>
             </wp:cNvGraphicFramePr>
@@ -3109,11 +3158,16 @@
                   <pic:spPr>
                     <a:xfrm>
                       <a:off x="0" y="0"/>
-                      <a:ext cx="1828800" cy="1865376"/>
+                      <a:ext cx="1828800" cy="1819656"/>
                     </a:xfrm>
                     <a:prstGeom prst="rect">
                       <a:avLst/>
                     </a:prstGeom>
+                    <a:ln>
+                      <a:solidFill>
+                        <a:schemeClr val="tx1"/>
+                      </a:solidFill>
+                    </a:ln>
                   </pic:spPr>
                 </pic:pic>
               </a:graphicData>
@@ -3130,9 +3184,6 @@
         </w:tabs>
         <w:ind w:left="1440"/>
       </w:pPr>
-      <w:r>
-        <w:t>“Statistics”: Statistics relevant to the modeling situation.</w:t>
-      </w:r>
     </w:p>
     <w:p>
       <w:pPr>
@@ -3142,23 +3193,36 @@
         </w:tabs>
         <w:ind w:left="1440"/>
       </w:pPr>
-    </w:p>
-    <w:p>
-      <w:pPr>
-        <w:pStyle w:val="ListParagraph"/>
-        <w:numPr>
-          <w:ilvl w:val="0"/>
-          <w:numId w:val="9"/>
-        </w:numPr>
-        <w:tabs>
-          <w:tab w:val="left" w:pos="360"/>
-        </w:tabs>
-      </w:pPr>
-      <w:r>
-        <w:t>When you are satisfied with your model, you can save the output as a shapefile. The file is saved automatically in the “data” folder. Note that if you create another model for the same or a different species this file will be overwritten, so it is wise to move it out of this folder if you want to keep it</w:t>
-      </w:r>
-      <w:r>
-        <w:t>!</w:t>
+      <w:r>
+        <w:t xml:space="preserve">“Detect. </w:t>
+      </w:r>
+      <w:proofErr w:type="spellStart"/>
+      <w:r>
+        <w:t>uncert</w:t>
+      </w:r>
+      <w:proofErr w:type="spellEnd"/>
+      <w:r>
+        <w:t xml:space="preserve">.” </w:t>
+      </w:r>
+      <w:r>
+        <w:t xml:space="preserve">90% credibility intervals around the </w:t>
+      </w:r>
+      <w:r>
+        <w:t>probability of detection. Called “</w:t>
+      </w:r>
+      <w:proofErr w:type="spellStart"/>
+      <w:r>
+        <w:t>p9</w:t>
+      </w:r>
+      <w:r>
+        <w:t>0</w:t>
+      </w:r>
+      <w:r>
+        <w:t>CI</w:t>
+      </w:r>
+      <w:proofErr w:type="spellEnd"/>
+      <w:r>
+        <w:t>” in the shapefile.</w:t>
       </w:r>
     </w:p>
     <w:p>
@@ -3169,150 +3233,16 @@
         </w:tabs>
         <w:ind w:left="1440"/>
       </w:pPr>
-    </w:p>
-    <w:p>
-      <w:pPr>
-        <w:pStyle w:val="Heading2"/>
-        <w:rPr>
-          <w:b/>
-          <w:bCs/>
-        </w:rPr>
-      </w:pPr>
-      <w:bookmarkStart w:id="6" w:name="_Toc44294096"/>
-      <w:r>
-        <w:rPr>
-          <w:b/>
-          <w:bCs/>
+      <w:r>
+        <w:rPr>
+          <w:noProof/>
         </w:rPr>
         <w:lastRenderedPageBreak/>
-        <w:t>A tutorial: CSV input</w:t>
-      </w:r>
-      <w:bookmarkEnd w:id="6"/>
-    </w:p>
-    <w:p>
-      <w:pPr>
-        <w:tabs>
-          <w:tab w:val="left" w:pos="360"/>
-        </w:tabs>
-      </w:pPr>
-      <w:r>
-        <w:t xml:space="preserve">CSV </w:t>
-      </w:r>
-      <w:r>
-        <w:t xml:space="preserve">method: </w:t>
-      </w:r>
-      <w:r>
-        <w:t xml:space="preserve">The </w:t>
-      </w:r>
-      <w:r>
-        <w:t>CSV should have one row per record with the following columns:</w:t>
-      </w:r>
-    </w:p>
-    <w:p>
-      <w:pPr>
-        <w:pStyle w:val="ListParagraph"/>
-        <w:numPr>
-          <w:ilvl w:val="0"/>
-          <w:numId w:val="10"/>
-        </w:numPr>
-      </w:pPr>
-      <w:r>
-        <w:t xml:space="preserve">Country names. </w:t>
-      </w:r>
-      <w:r>
-        <w:rPr>
-          <w:rFonts w:ascii="Consolas" w:hAnsi="Consolas"/>
-        </w:rPr>
-        <w:t>enmSdmBayes</w:t>
-      </w:r>
-      <w:r>
-        <w:t xml:space="preserve"> will try to match the country names to spatial data on the web, but to do so the names must be interpretable. </w:t>
-      </w:r>
-      <w:r>
-        <w:rPr>
-          <w:rFonts w:ascii="Consolas" w:hAnsi="Consolas"/>
-        </w:rPr>
-        <w:t>enmSdmBayes</w:t>
-      </w:r>
-      <w:r>
-        <w:t xml:space="preserve"> will try common variants (e.g., “United States”, “USA”, or “</w:t>
-      </w:r>
-      <w:proofErr w:type="spellStart"/>
-      <w:r>
-        <w:t>Estados</w:t>
-      </w:r>
-      <w:proofErr w:type="spellEnd"/>
-      <w:r>
-        <w:t xml:space="preserve"> Unidos”), but cannot match every variant, so if the following step does not work, you may need to clean the country names.</w:t>
-      </w:r>
-    </w:p>
-    <w:p>
-      <w:pPr>
-        <w:pStyle w:val="ListParagraph"/>
-        <w:numPr>
-          <w:ilvl w:val="0"/>
-          <w:numId w:val="10"/>
-        </w:numPr>
-      </w:pPr>
-      <w:r>
-        <w:t>State/province where specimen was collected. Names will be matched as well as they can, but using standard names (i.e., no abbreviations) will work best.</w:t>
-      </w:r>
-    </w:p>
-    <w:p>
-      <w:pPr>
-        <w:pStyle w:val="ListParagraph"/>
-        <w:numPr>
-          <w:ilvl w:val="0"/>
-          <w:numId w:val="10"/>
-        </w:numPr>
-      </w:pPr>
-      <w:r>
-        <w:t>County where the specimen was collected. Again, these should be as “standard” as possible.</w:t>
-      </w:r>
-    </w:p>
-    <w:p>
-      <w:pPr>
-        <w:pStyle w:val="ListParagraph"/>
-        <w:numPr>
-          <w:ilvl w:val="0"/>
-          <w:numId w:val="10"/>
-        </w:numPr>
-      </w:pPr>
-      <w:r>
-        <w:t>Species name. You will need collections from more than one species to model any particular species. The more “other” species there are, the better. The “other” specimens are used to estimate the amount of collection effort expended in a county. You can remove duplicates beforehand if you believe duplicates mis-estimate actual effort (though collection of duplicates does require some effort).</w:t>
-      </w:r>
-    </w:p>
-    <w:p>
-      <w:pPr>
-        <w:pStyle w:val="ListParagraph"/>
-        <w:numPr>
-          <w:ilvl w:val="0"/>
-          <w:numId w:val="11"/>
-        </w:numPr>
-      </w:pPr>
-      <w:r>
-        <w:t xml:space="preserve">To illustrate the CSV </w:t>
-      </w:r>
-      <w:proofErr w:type="gramStart"/>
-      <w:r>
-        <w:t>method</w:t>
-      </w:r>
-      <w:proofErr w:type="gramEnd"/>
-      <w:r>
-        <w:t xml:space="preserve"> we will use the “westCSV.csv” file in the “data” folder. Click the “Load CSV or Shapefile” button and load this file:</w:t>
-      </w:r>
-    </w:p>
-    <w:p>
-      <w:pPr>
-        <w:pStyle w:val="ListParagraph"/>
-        <w:ind w:left="1080"/>
-      </w:pPr>
-      <w:r>
         <w:drawing>
-          <wp:inline distT="0" distB="0" distL="0" distR="0" wp14:anchorId="23FA9F07" wp14:editId="0949213A">
-            <wp:extent cx="4051300" cy="3154955"/>
-            <wp:effectExtent l="0" t="0" r="6350" b="7620"/>
-            <wp:docPr id="27" name="Picture 27"/>
+          <wp:inline distT="0" distB="0" distL="0" distR="0" wp14:anchorId="1D379599" wp14:editId="5705A944">
+            <wp:extent cx="1828800" cy="1865376"/>
+            <wp:effectExtent l="19050" t="19050" r="19050" b="20955"/>
+            <wp:docPr id="40" name="Picture 40"/>
             <wp:cNvGraphicFramePr>
               <a:graphicFrameLocks xmlns:a="http://schemas.openxmlformats.org/drawingml/2006/main" noChangeAspect="1"/>
             </wp:cNvGraphicFramePr>
@@ -3324,7 +3254,13 @@
                     <pic:cNvPicPr/>
                   </pic:nvPicPr>
                   <pic:blipFill>
-                    <a:blip r:embed="rId34"/>
+                    <a:blip r:embed="rId34" cstate="print">
+                      <a:extLst>
+                        <a:ext uri="{28A0092B-C50C-407E-A947-70E740481C1C}">
+                          <a14:useLocalDpi xmlns:a14="http://schemas.microsoft.com/office/drawing/2010/main"/>
+                        </a:ext>
+                      </a:extLst>
+                    </a:blip>
                     <a:stretch>
                       <a:fillRect/>
                     </a:stretch>
@@ -3332,11 +3268,16 @@
                   <pic:spPr>
                     <a:xfrm>
                       <a:off x="0" y="0"/>
-                      <a:ext cx="4071249" cy="3170490"/>
+                      <a:ext cx="1828800" cy="1865376"/>
                     </a:xfrm>
                     <a:prstGeom prst="rect">
                       <a:avLst/>
                     </a:prstGeom>
+                    <a:ln>
+                      <a:solidFill>
+                        <a:schemeClr val="tx1"/>
+                      </a:solidFill>
+                    </a:ln>
                   </pic:spPr>
                 </pic:pic>
               </a:graphicData>
@@ -3348,13 +3289,177 @@
     <w:p>
       <w:pPr>
         <w:pStyle w:val="ListParagraph"/>
+        <w:tabs>
+          <w:tab w:val="left" w:pos="360"/>
+        </w:tabs>
+        <w:ind w:left="1440"/>
+      </w:pPr>
+      <w:r>
+        <w:t>“Statistics”: Statistics relevant to the modeling situation.</w:t>
+      </w:r>
+    </w:p>
+    <w:p>
+      <w:pPr>
+        <w:pStyle w:val="ListParagraph"/>
+        <w:tabs>
+          <w:tab w:val="left" w:pos="360"/>
+        </w:tabs>
+        <w:ind w:left="1440"/>
+      </w:pPr>
+    </w:p>
+    <w:p>
+      <w:pPr>
+        <w:pStyle w:val="ListParagraph"/>
+        <w:numPr>
+          <w:ilvl w:val="0"/>
+          <w:numId w:val="9"/>
+        </w:numPr>
+        <w:tabs>
+          <w:tab w:val="left" w:pos="360"/>
+        </w:tabs>
+      </w:pPr>
+      <w:r>
+        <w:t>When you are satisfied with your model, you can save the output as a shapefile. The file is saved automatically in the “data” folder. Note that if you create another model for the same or a different species this file will be overwritten, so it is wise to move it out of this folder if you want to keep it</w:t>
+      </w:r>
+      <w:r>
+        <w:t>!</w:t>
+      </w:r>
+    </w:p>
+    <w:p>
+      <w:pPr>
+        <w:pStyle w:val="ListParagraph"/>
+        <w:tabs>
+          <w:tab w:val="left" w:pos="360"/>
+        </w:tabs>
+        <w:ind w:left="1440"/>
+      </w:pPr>
+    </w:p>
+    <w:p>
+      <w:pPr>
+        <w:pStyle w:val="Heading2"/>
+        <w:rPr>
+          <w:b/>
+          <w:bCs/>
+        </w:rPr>
+      </w:pPr>
+      <w:bookmarkStart w:id="6" w:name="_Toc44324409"/>
+      <w:r>
+        <w:rPr>
+          <w:b/>
+          <w:bCs/>
+        </w:rPr>
+        <w:t>A tutorial: CSV input</w:t>
+      </w:r>
+      <w:bookmarkEnd w:id="6"/>
+    </w:p>
+    <w:p>
+      <w:pPr>
+        <w:tabs>
+          <w:tab w:val="left" w:pos="360"/>
+        </w:tabs>
+      </w:pPr>
+      <w:r>
+        <w:t xml:space="preserve">CSV </w:t>
+      </w:r>
+      <w:r>
+        <w:t xml:space="preserve">method: </w:t>
+      </w:r>
+      <w:r>
+        <w:t>The CSV should have one row per record with the following columns:</w:t>
+      </w:r>
+    </w:p>
+    <w:p>
+      <w:pPr>
+        <w:pStyle w:val="ListParagraph"/>
+        <w:numPr>
+          <w:ilvl w:val="0"/>
+          <w:numId w:val="10"/>
+        </w:numPr>
+      </w:pPr>
+      <w:r>
+        <w:t xml:space="preserve">Country names. </w:t>
+      </w:r>
+      <w:r>
+        <w:rPr>
+          <w:rFonts w:ascii="Consolas" w:hAnsi="Consolas"/>
+        </w:rPr>
+        <w:t>enmSdmBayes</w:t>
+      </w:r>
+      <w:r>
+        <w:t xml:space="preserve"> will try to match the country names to spatial data on the web, but to do so the names must be interpretable. </w:t>
+      </w:r>
+      <w:r>
+        <w:rPr>
+          <w:rFonts w:ascii="Consolas" w:hAnsi="Consolas"/>
+        </w:rPr>
+        <w:t>enmSdmBayes</w:t>
+      </w:r>
+      <w:r>
+        <w:t xml:space="preserve"> will try common variants (e.g., “United States”, “USA”, or “</w:t>
+      </w:r>
+      <w:proofErr w:type="spellStart"/>
+      <w:r>
+        <w:t>Estados</w:t>
+      </w:r>
+      <w:proofErr w:type="spellEnd"/>
+      <w:r>
+        <w:t xml:space="preserve"> Unidos”), but cannot match every variant, so if the following step does not work, you may need to clean the country names.</w:t>
+      </w:r>
+    </w:p>
+    <w:p>
+      <w:pPr>
+        <w:pStyle w:val="ListParagraph"/>
+        <w:numPr>
+          <w:ilvl w:val="0"/>
+          <w:numId w:val="10"/>
+        </w:numPr>
+      </w:pPr>
+      <w:r>
+        <w:t>State/province where specimen was collected. Names will be matched as well as they can, but using standard names (i.e., no abbreviations) will work best.</w:t>
+      </w:r>
+    </w:p>
+    <w:p>
+      <w:pPr>
+        <w:pStyle w:val="ListParagraph"/>
+        <w:numPr>
+          <w:ilvl w:val="0"/>
+          <w:numId w:val="10"/>
+        </w:numPr>
+      </w:pPr>
+      <w:r>
+        <w:t>County where the specimen was collected. Again, these should be as “standard” as possible.</w:t>
+      </w:r>
+    </w:p>
+    <w:p>
+      <w:pPr>
+        <w:pStyle w:val="ListParagraph"/>
+        <w:numPr>
+          <w:ilvl w:val="0"/>
+          <w:numId w:val="10"/>
+        </w:numPr>
+      </w:pPr>
+      <w:r>
+        <w:t>Species name. You will need collections from more than one species to model any particular species. The more “other” species there are, the better. The “other” specimens are used to estimate the amount of collection effort expended in a county. You can remove duplicates beforehand if you believe duplicates mis-estimate actual effort (though collection of duplicates does require some effort).</w:t>
+      </w:r>
+    </w:p>
+    <w:p>
+      <w:pPr>
+        <w:pStyle w:val="ListParagraph"/>
         <w:numPr>
           <w:ilvl w:val="0"/>
           <w:numId w:val="11"/>
         </w:numPr>
       </w:pPr>
       <w:r>
-        <w:t>Next select the name of the column with the names of countries:</w:t>
+        <w:t xml:space="preserve">To illustrate the CSV </w:t>
+      </w:r>
+      <w:proofErr w:type="gramStart"/>
+      <w:r>
+        <w:t>method</w:t>
+      </w:r>
+      <w:proofErr w:type="gramEnd"/>
+      <w:r>
+        <w:t xml:space="preserve"> we will use the “westCSV.csv” file in the “data” folder. Click the “Load CSV or Shapefile” button and load this file:</w:t>
       </w:r>
     </w:p>
     <w:p>
@@ -3363,11 +3468,15 @@
         <w:ind w:left="1080"/>
       </w:pPr>
       <w:r>
+        <w:rPr>
+          <w:noProof/>
+        </w:rPr>
+        <w:lastRenderedPageBreak/>
         <w:drawing>
-          <wp:inline distT="0" distB="0" distL="0" distR="0" wp14:anchorId="4A09FF2E" wp14:editId="7C8F649E">
-            <wp:extent cx="3606985" cy="793791"/>
-            <wp:effectExtent l="0" t="0" r="0" b="6350"/>
-            <wp:docPr id="28" name="Picture 28"/>
+          <wp:inline distT="0" distB="0" distL="0" distR="0" wp14:anchorId="23FA9F07" wp14:editId="79BC706D">
+            <wp:extent cx="4051300" cy="3154955"/>
+            <wp:effectExtent l="19050" t="19050" r="25400" b="26670"/>
+            <wp:docPr id="27" name="Picture 27"/>
             <wp:cNvGraphicFramePr>
               <a:graphicFrameLocks xmlns:a="http://schemas.openxmlformats.org/drawingml/2006/main" noChangeAspect="1"/>
             </wp:cNvGraphicFramePr>
@@ -3387,11 +3496,16 @@
                   <pic:spPr>
                     <a:xfrm>
                       <a:off x="0" y="0"/>
-                      <a:ext cx="3606985" cy="793791"/>
+                      <a:ext cx="4071249" cy="3170490"/>
                     </a:xfrm>
                     <a:prstGeom prst="rect">
                       <a:avLst/>
                     </a:prstGeom>
+                    <a:ln>
+                      <a:solidFill>
+                        <a:schemeClr val="tx1"/>
+                      </a:solidFill>
+                    </a:ln>
                   </pic:spPr>
                 </pic:pic>
               </a:graphicData>
@@ -3403,36 +3517,29 @@
     <w:p>
       <w:pPr>
         <w:pStyle w:val="ListParagraph"/>
+        <w:numPr>
+          <w:ilvl w:val="0"/>
+          <w:numId w:val="11"/>
+        </w:numPr>
+      </w:pPr>
+      <w:r>
+        <w:t>Next select the name of the column with the names of countries:</w:t>
+      </w:r>
+    </w:p>
+    <w:p>
+      <w:pPr>
+        <w:pStyle w:val="ListParagraph"/>
         <w:ind w:left="1080"/>
       </w:pPr>
-    </w:p>
-    <w:p>
-      <w:pPr>
-        <w:pStyle w:val="ListParagraph"/>
-        <w:ind w:left="360"/>
-      </w:pPr>
-      <w:r>
-        <w:t>In this case, a</w:t>
-      </w:r>
-      <w:r>
-        <w:t xml:space="preserve"> warning message will appear to let you know that </w:t>
-      </w:r>
-      <w:r>
-        <w:t>a country that could not be identified appears in that column. The countries that appear in that column (plus any invalid ones) are shown:</w:t>
-      </w:r>
-    </w:p>
-    <w:p>
-      <w:pPr>
-        <w:pStyle w:val="ListParagraph"/>
-        <w:ind w:left="1080"/>
-      </w:pPr>
-      <w:r>
-        <w:lastRenderedPageBreak/>
+      <w:r>
+        <w:rPr>
+          <w:noProof/>
+        </w:rPr>
         <w:drawing>
-          <wp:inline distT="0" distB="0" distL="0" distR="0" wp14:anchorId="1D5A1AD5" wp14:editId="24C42ED4">
-            <wp:extent cx="3619686" cy="539778"/>
-            <wp:effectExtent l="0" t="0" r="0" b="0"/>
-            <wp:docPr id="29" name="Picture 29"/>
+          <wp:inline distT="0" distB="0" distL="0" distR="0" wp14:anchorId="4A09FF2E" wp14:editId="13F2B130">
+            <wp:extent cx="3606985" cy="793791"/>
+            <wp:effectExtent l="19050" t="19050" r="12700" b="25400"/>
+            <wp:docPr id="28" name="Picture 28"/>
             <wp:cNvGraphicFramePr>
               <a:graphicFrameLocks xmlns:a="http://schemas.openxmlformats.org/drawingml/2006/main" noChangeAspect="1"/>
             </wp:cNvGraphicFramePr>
@@ -3452,11 +3559,16 @@
                   <pic:spPr>
                     <a:xfrm>
                       <a:off x="0" y="0"/>
-                      <a:ext cx="3619686" cy="539778"/>
+                      <a:ext cx="3606985" cy="793791"/>
                     </a:xfrm>
                     <a:prstGeom prst="rect">
                       <a:avLst/>
                     </a:prstGeom>
+                    <a:ln>
+                      <a:solidFill>
+                        <a:schemeClr val="tx1"/>
+                      </a:solidFill>
+                    </a:ln>
                   </pic:spPr>
                 </pic:pic>
               </a:graphicData>
@@ -3477,7 +3589,13 @@
         <w:ind w:left="360"/>
       </w:pPr>
       <w:r>
-        <w:t>You can delete the ones you do not want to include in the modeling region (and you should delete any invalid ones).</w:t>
+        <w:t>In this case, a</w:t>
+      </w:r>
+      <w:r>
+        <w:t xml:space="preserve"> warning message will appear to let you know that </w:t>
+      </w:r>
+      <w:r>
+        <w:t>a country that could not be identified appears in that column. The countries that appear in that column (plus any invalid ones) are shown:</w:t>
       </w:r>
     </w:p>
     <w:p>
@@ -3485,18 +3603,15 @@
         <w:pStyle w:val="ListParagraph"/>
         <w:ind w:left="1080"/>
       </w:pPr>
-    </w:p>
-    <w:p>
-      <w:pPr>
-        <w:pStyle w:val="ListParagraph"/>
-        <w:ind w:left="1080"/>
-      </w:pPr>
-      <w:r>
+      <w:r>
+        <w:rPr>
+          <w:noProof/>
+        </w:rPr>
         <w:drawing>
-          <wp:inline distT="0" distB="0" distL="0" distR="0" wp14:anchorId="2D962DB1" wp14:editId="7563B3E4">
-            <wp:extent cx="3632387" cy="527077"/>
-            <wp:effectExtent l="0" t="0" r="6350" b="6350"/>
-            <wp:docPr id="30" name="Picture 30"/>
+          <wp:inline distT="0" distB="0" distL="0" distR="0" wp14:anchorId="1D5A1AD5" wp14:editId="4E9AA037">
+            <wp:extent cx="3619686" cy="539778"/>
+            <wp:effectExtent l="19050" t="19050" r="19050" b="12700"/>
+            <wp:docPr id="29" name="Picture 29"/>
             <wp:cNvGraphicFramePr>
               <a:graphicFrameLocks xmlns:a="http://schemas.openxmlformats.org/drawingml/2006/main" noChangeAspect="1"/>
             </wp:cNvGraphicFramePr>
@@ -3516,11 +3631,16 @@
                   <pic:spPr>
                     <a:xfrm>
                       <a:off x="0" y="0"/>
-                      <a:ext cx="3632387" cy="527077"/>
+                      <a:ext cx="3619686" cy="539778"/>
                     </a:xfrm>
                     <a:prstGeom prst="rect">
                       <a:avLst/>
                     </a:prstGeom>
+                    <a:ln>
+                      <a:solidFill>
+                        <a:schemeClr val="tx1"/>
+                      </a:solidFill>
+                    </a:ln>
                   </pic:spPr>
                 </pic:pic>
               </a:graphicData>
@@ -3541,7 +3661,7 @@
         <w:ind w:left="360"/>
       </w:pPr>
       <w:r>
-        <w:t>Clicking anywhere in the white part of the box will show you a list of valid country names. If you have specimens that appear in a country but that country is not selected in the box, you may have to clean the CSV manually so the country name(s) match the accepted names in the box.</w:t>
+        <w:t>You can delete the ones you do not want to include in the modeling region (and you should delete any invalid ones).</w:t>
       </w:r>
     </w:p>
     <w:p>
@@ -3553,32 +3673,17 @@
     <w:p>
       <w:pPr>
         <w:pStyle w:val="ListParagraph"/>
-        <w:numPr>
-          <w:ilvl w:val="0"/>
-          <w:numId w:val="11"/>
-        </w:numPr>
-      </w:pPr>
-      <w:r>
-        <w:t>Select the columns representing state/province and county. Leave the covariate field blank.</w:t>
-      </w:r>
-    </w:p>
-    <w:p>
-      <w:pPr>
-        <w:pStyle w:val="ListParagraph"/>
         <w:ind w:left="1080"/>
       </w:pPr>
-    </w:p>
-    <w:p>
-      <w:pPr>
-        <w:pStyle w:val="ListParagraph"/>
-        <w:ind w:left="1080"/>
-      </w:pPr>
-      <w:r>
+      <w:r>
+        <w:rPr>
+          <w:noProof/>
+        </w:rPr>
         <w:drawing>
-          <wp:inline distT="0" distB="0" distL="0" distR="0" wp14:anchorId="4C276D10" wp14:editId="1F8FD402">
-            <wp:extent cx="3645087" cy="2152761"/>
-            <wp:effectExtent l="0" t="0" r="0" b="0"/>
-            <wp:docPr id="31" name="Picture 31"/>
+          <wp:inline distT="0" distB="0" distL="0" distR="0" wp14:anchorId="2D962DB1" wp14:editId="5605FF96">
+            <wp:extent cx="3632387" cy="527077"/>
+            <wp:effectExtent l="19050" t="19050" r="25400" b="25400"/>
+            <wp:docPr id="30" name="Picture 30"/>
             <wp:cNvGraphicFramePr>
               <a:graphicFrameLocks xmlns:a="http://schemas.openxmlformats.org/drawingml/2006/main" noChangeAspect="1"/>
             </wp:cNvGraphicFramePr>
@@ -3598,11 +3703,16 @@
                   <pic:spPr>
                     <a:xfrm>
                       <a:off x="0" y="0"/>
-                      <a:ext cx="3645087" cy="2152761"/>
+                      <a:ext cx="3632387" cy="527077"/>
                     </a:xfrm>
                     <a:prstGeom prst="rect">
                       <a:avLst/>
                     </a:prstGeom>
+                    <a:ln>
+                      <a:solidFill>
+                        <a:schemeClr val="tx1"/>
+                      </a:solidFill>
+                    </a:ln>
                   </pic:spPr>
                 </pic:pic>
               </a:graphicData>
@@ -3614,7 +3724,22 @@
     <w:p>
       <w:pPr>
         <w:pStyle w:val="ListParagraph"/>
+        <w:ind w:left="1080"/>
+      </w:pPr>
+    </w:p>
+    <w:p>
+      <w:pPr>
+        <w:pStyle w:val="ListParagraph"/>
         <w:ind w:left="360"/>
+      </w:pPr>
+      <w:r>
+        <w:t>Clicking anywhere in the white part of the box will show you a list of valid country names. If you have specimens that appear in a country but that country is not selected in the box, you may have to clean the CSV manually so the country name(s) match the accepted names in the box.</w:t>
+      </w:r>
+    </w:p>
+    <w:p>
+      <w:pPr>
+        <w:pStyle w:val="ListParagraph"/>
+        <w:ind w:left="1080"/>
       </w:pPr>
     </w:p>
     <w:p>
@@ -3626,16 +3751,7 @@
         </w:numPr>
       </w:pPr>
       <w:r>
-        <w:t xml:space="preserve">Now, we’ll tell </w:t>
-      </w:r>
-      <w:r>
-        <w:rPr>
-          <w:rFonts w:ascii="Consolas" w:hAnsi="Consolas"/>
-        </w:rPr>
-        <w:t>enmSdmBayes</w:t>
-      </w:r>
-      <w:r>
-        <w:t xml:space="preserve"> the name of the column with species names in it. This column will be used to tally effort (total number of collections in a county) and number of detections of the focal species, so we’ll select the same column for the “Effort” and “Detections field” boxes. In our case this column is named “binomial”.</w:t>
+        <w:t>Select the columns representing state/province and county. Leave the covariate field blank.</w:t>
       </w:r>
     </w:p>
     <w:p>
@@ -3643,12 +3759,22 @@
         <w:pStyle w:val="ListParagraph"/>
         <w:ind w:left="1080"/>
       </w:pPr>
-      <w:r>
+    </w:p>
+    <w:p>
+      <w:pPr>
+        <w:pStyle w:val="ListParagraph"/>
+        <w:ind w:left="1080"/>
+      </w:pPr>
+      <w:r>
+        <w:rPr>
+          <w:noProof/>
+        </w:rPr>
+        <w:lastRenderedPageBreak/>
         <w:drawing>
-          <wp:inline distT="0" distB="0" distL="0" distR="0" wp14:anchorId="06F63599" wp14:editId="2E72F325">
-            <wp:extent cx="3619686" cy="1066855"/>
-            <wp:effectExtent l="0" t="0" r="0" b="0"/>
-            <wp:docPr id="32" name="Picture 32"/>
+          <wp:inline distT="0" distB="0" distL="0" distR="0" wp14:anchorId="4C276D10" wp14:editId="6E0BED4C">
+            <wp:extent cx="3645087" cy="2152761"/>
+            <wp:effectExtent l="19050" t="19050" r="12700" b="19050"/>
+            <wp:docPr id="31" name="Picture 31"/>
             <wp:cNvGraphicFramePr>
               <a:graphicFrameLocks xmlns:a="http://schemas.openxmlformats.org/drawingml/2006/main" noChangeAspect="1"/>
             </wp:cNvGraphicFramePr>
@@ -3668,11 +3794,16 @@
                   <pic:spPr>
                     <a:xfrm>
                       <a:off x="0" y="0"/>
-                      <a:ext cx="3619686" cy="1066855"/>
+                      <a:ext cx="3645087" cy="2152761"/>
                     </a:xfrm>
                     <a:prstGeom prst="rect">
                       <a:avLst/>
                     </a:prstGeom>
+                    <a:ln>
+                      <a:solidFill>
+                        <a:schemeClr val="tx1"/>
+                      </a:solidFill>
+                    </a:ln>
                   </pic:spPr>
                 </pic:pic>
               </a:graphicData>
@@ -3684,46 +3815,44 @@
     <w:p>
       <w:pPr>
         <w:pStyle w:val="ListParagraph"/>
+        <w:ind w:left="360"/>
+      </w:pPr>
+    </w:p>
+    <w:p>
+      <w:pPr>
+        <w:pStyle w:val="ListParagraph"/>
+        <w:numPr>
+          <w:ilvl w:val="0"/>
+          <w:numId w:val="11"/>
+        </w:numPr>
+      </w:pPr>
+      <w:r>
+        <w:t xml:space="preserve">Now, we’ll tell </w:t>
+      </w:r>
+      <w:r>
+        <w:rPr>
+          <w:rFonts w:ascii="Consolas" w:hAnsi="Consolas"/>
+        </w:rPr>
+        <w:t>enmSdmBayes</w:t>
+      </w:r>
+      <w:r>
+        <w:t xml:space="preserve"> the name of the column with species names in it. This column will be used to tally effort (total number of collections in a county) and number of detections of the focal species, so we’ll select the same column for the “Effort” and “Detections field” boxes. In our case this column is named “binomial”.</w:t>
+      </w:r>
+    </w:p>
+    <w:p>
+      <w:pPr>
+        <w:pStyle w:val="ListParagraph"/>
         <w:ind w:left="1080"/>
       </w:pPr>
-    </w:p>
-    <w:p>
-      <w:pPr>
-        <w:ind w:left="360"/>
-      </w:pPr>
-      <w:r>
-        <w:t>When we select the “Detections field” column the name of the field is replaced by a list of all the species in that column.</w:t>
-      </w:r>
-    </w:p>
-    <w:p>
-      <w:pPr>
-        <w:ind w:left="360"/>
-      </w:pPr>
-      <w:r>
-        <w:t xml:space="preserve">We will select </w:t>
-      </w:r>
-      <w:r>
-        <w:rPr>
-          <w:i/>
-          <w:iCs/>
-        </w:rPr>
-        <w:t>Asclepias albicans</w:t>
-      </w:r>
-      <w:r>
-        <w:t xml:space="preserve"> as our species.</w:t>
-      </w:r>
-    </w:p>
-    <w:p>
-      <w:pPr>
-        <w:ind w:left="1080"/>
-      </w:pPr>
-      <w:r>
-        <w:lastRenderedPageBreak/>
+      <w:r>
+        <w:rPr>
+          <w:noProof/>
+        </w:rPr>
         <w:drawing>
-          <wp:inline distT="0" distB="0" distL="0" distR="0" wp14:anchorId="6BDCD1FA" wp14:editId="117052A4">
-            <wp:extent cx="3594285" cy="533427"/>
-            <wp:effectExtent l="0" t="0" r="6350" b="0"/>
-            <wp:docPr id="33" name="Picture 33"/>
+          <wp:inline distT="0" distB="0" distL="0" distR="0" wp14:anchorId="06F63599" wp14:editId="1AA86262">
+            <wp:extent cx="3619686" cy="1066855"/>
+            <wp:effectExtent l="19050" t="19050" r="19050" b="19050"/>
+            <wp:docPr id="32" name="Picture 32"/>
             <wp:cNvGraphicFramePr>
               <a:graphicFrameLocks xmlns:a="http://schemas.openxmlformats.org/drawingml/2006/main" noChangeAspect="1"/>
             </wp:cNvGraphicFramePr>
@@ -3743,11 +3872,16 @@
                   <pic:spPr>
                     <a:xfrm>
                       <a:off x="0" y="0"/>
-                      <a:ext cx="3594285" cy="533427"/>
+                      <a:ext cx="3619686" cy="1066855"/>
                     </a:xfrm>
                     <a:prstGeom prst="rect">
                       <a:avLst/>
                     </a:prstGeom>
+                    <a:ln>
+                      <a:solidFill>
+                        <a:schemeClr val="tx1"/>
+                      </a:solidFill>
+                    </a:ln>
                   </pic:spPr>
                 </pic:pic>
               </a:graphicData>
@@ -3759,115 +3893,48 @@
     <w:p>
       <w:pPr>
         <w:pStyle w:val="ListParagraph"/>
-        <w:numPr>
-          <w:ilvl w:val="0"/>
-          <w:numId w:val="11"/>
-        </w:numPr>
-      </w:pPr>
-      <w:r>
-        <w:t xml:space="preserve">Now, click the “Prepare” button. For more information on the “Model region size”, see step </w:t>
-      </w:r>
-      <w:r>
-        <w:t xml:space="preserve">5 in the previous </w:t>
-      </w:r>
-      <w:proofErr w:type="gramStart"/>
-      <w:r>
-        <w:t>section  on</w:t>
-      </w:r>
-      <w:proofErr w:type="gramEnd"/>
-      <w:r>
-        <w:t xml:space="preserve"> using a shapefile as input</w:t>
-      </w:r>
-      <w:r>
-        <w:t>.</w:t>
-      </w:r>
-      <w:r>
-        <w:rPr>
-          <w:rFonts w:ascii="Consolas" w:hAnsi="Consolas"/>
-        </w:rPr>
-        <w:t xml:space="preserve"> </w:t>
-      </w:r>
-      <w:r>
-        <w:rPr>
-          <w:rFonts w:ascii="Consolas" w:hAnsi="Consolas"/>
-        </w:rPr>
-        <w:t>enmSdmBayes</w:t>
-      </w:r>
-      <w:r>
-        <w:t xml:space="preserve"> </w:t>
-      </w:r>
-      <w:r>
-        <w:t>does three things when you click this button and you have loaded a CSV file. First, it downloads shapefiles for the selected countries. Second, it attempts to match the records to states/provinces and counties in the shapefile to create a record of “effort” and specimens of the focal species. Finally, it creates a modeling region.</w:t>
-      </w:r>
-    </w:p>
-    <w:p>
-      <w:pPr>
-        <w:pStyle w:val="ListParagraph"/>
-        <w:numPr>
-          <w:ilvl w:val="0"/>
-          <w:numId w:val="11"/>
-        </w:numPr>
-      </w:pPr>
-      <w:r>
-        <w:t xml:space="preserve">At this point the CSV method is the same as the method using shapefiles, starting at step </w:t>
-      </w:r>
-      <w:r>
-        <w:t>6 in the previous section on using a shapefile as input</w:t>
-      </w:r>
-      <w:r>
-        <w:t>, so please go there and continue as described.</w:t>
-      </w:r>
-    </w:p>
-    <w:p>
-      <w:pPr>
-        <w:pStyle w:val="ListParagraph"/>
+        <w:ind w:left="1080"/>
+      </w:pPr>
+    </w:p>
+    <w:p>
+      <w:pPr>
         <w:ind w:left="360"/>
       </w:pPr>
-    </w:p>
-    <w:p>
-      <w:pPr>
-        <w:pStyle w:val="Heading2"/>
-      </w:pPr>
-      <w:bookmarkStart w:id="7" w:name="_Toc44294097"/>
-      <w:r>
-        <w:rPr>
-          <w:b/>
-          <w:bCs/>
-        </w:rPr>
-        <w:t>Troubleshooting</w:t>
-      </w:r>
-      <w:bookmarkEnd w:id="7"/>
-    </w:p>
-    <w:p>
-      <w:pPr>
-        <w:pStyle w:val="ListParagraph"/>
-        <w:numPr>
-          <w:ilvl w:val="0"/>
-          <w:numId w:val="10"/>
-        </w:numPr>
-      </w:pPr>
-      <w:r>
-        <w:t xml:space="preserve">Nothing seems to be happening: You can see messages from the program by scrolling down to the bottom of the page.  </w:t>
-      </w:r>
-    </w:p>
-    <w:p>
-      <w:pPr>
-        <w:ind w:left="720"/>
-      </w:pPr>
-      <w:r>
-        <w:t>You can also see more details about what is happening when you click a button by viewing the messages in RStudio. These messages are not essential, but they tell you if something is being processed.</w:t>
-      </w:r>
-    </w:p>
-    <w:p>
-      <w:pPr>
-        <w:ind w:left="720"/>
-      </w:pPr>
-      <w:r>
+      <w:r>
+        <w:t>When we select the “Detections field” column the name of the field is replaced by a list of all the species in that column.</w:t>
+      </w:r>
+    </w:p>
+    <w:p>
+      <w:pPr>
+        <w:ind w:left="360"/>
+      </w:pPr>
+      <w:r>
+        <w:t xml:space="preserve">We will select </w:t>
+      </w:r>
+      <w:r>
+        <w:rPr>
+          <w:i/>
+          <w:iCs/>
+        </w:rPr>
+        <w:t>Asclepias albicans</w:t>
+      </w:r>
+      <w:r>
+        <w:t xml:space="preserve"> as our species.</w:t>
+      </w:r>
+    </w:p>
+    <w:p>
+      <w:pPr>
+        <w:ind w:left="1080"/>
+      </w:pPr>
+      <w:r>
+        <w:rPr>
+          <w:noProof/>
+        </w:rPr>
         <w:drawing>
-          <wp:inline distT="0" distB="0" distL="0" distR="0" wp14:anchorId="3FFECEF8" wp14:editId="238EFB07">
-            <wp:extent cx="4591050" cy="2533795"/>
-            <wp:effectExtent l="0" t="0" r="0" b="0"/>
-            <wp:docPr id="35" name="Picture 35"/>
+          <wp:inline distT="0" distB="0" distL="0" distR="0" wp14:anchorId="6BDCD1FA" wp14:editId="62F5C668">
+            <wp:extent cx="3594285" cy="533427"/>
+            <wp:effectExtent l="19050" t="19050" r="25400" b="19050"/>
+            <wp:docPr id="33" name="Picture 33"/>
             <wp:cNvGraphicFramePr>
               <a:graphicFrameLocks xmlns:a="http://schemas.openxmlformats.org/drawingml/2006/main" noChangeAspect="1"/>
             </wp:cNvGraphicFramePr>
@@ -3887,11 +3954,16 @@
                   <pic:spPr>
                     <a:xfrm>
                       <a:off x="0" y="0"/>
-                      <a:ext cx="4606182" cy="2542146"/>
+                      <a:ext cx="3594285" cy="533427"/>
                     </a:xfrm>
                     <a:prstGeom prst="rect">
                       <a:avLst/>
                     </a:prstGeom>
+                    <a:ln>
+                      <a:solidFill>
+                        <a:schemeClr val="tx1"/>
+                      </a:solidFill>
+                    </a:ln>
                   </pic:spPr>
                 </pic:pic>
               </a:graphicData>
@@ -3902,14 +3974,158 @@
     </w:p>
     <w:p>
       <w:pPr>
+        <w:pStyle w:val="ListParagraph"/>
+        <w:numPr>
+          <w:ilvl w:val="0"/>
+          <w:numId w:val="11"/>
+        </w:numPr>
+      </w:pPr>
+      <w:r>
+        <w:t xml:space="preserve">Now, click the “Prepare” button. For more information on the “Model region size”, see step </w:t>
+      </w:r>
+      <w:r>
+        <w:t xml:space="preserve">5 in the previous </w:t>
+      </w:r>
+      <w:proofErr w:type="gramStart"/>
+      <w:r>
+        <w:t>section  on</w:t>
+      </w:r>
+      <w:proofErr w:type="gramEnd"/>
+      <w:r>
+        <w:t xml:space="preserve"> using a shapefile as input</w:t>
+      </w:r>
+      <w:r>
+        <w:t>.</w:t>
+      </w:r>
+      <w:r>
+        <w:rPr>
+          <w:rFonts w:ascii="Consolas" w:hAnsi="Consolas"/>
+        </w:rPr>
+        <w:t xml:space="preserve"> enmSdmBayes</w:t>
+      </w:r>
+      <w:r>
+        <w:t xml:space="preserve"> does three things when you click this button and you have loaded a CSV file. First, it downloads shapefiles for the selected countries. Second, it attempts to match the records to states/provinces and counties in the shapefile to create a record of “effort” and specimens of the focal species. Finally, it creates a modeling region.</w:t>
+      </w:r>
+    </w:p>
+    <w:p>
+      <w:pPr>
+        <w:pStyle w:val="ListParagraph"/>
+        <w:numPr>
+          <w:ilvl w:val="0"/>
+          <w:numId w:val="11"/>
+        </w:numPr>
+      </w:pPr>
+      <w:r>
+        <w:t xml:space="preserve">At this point the CSV method is the same as the method using shapefiles, starting at step </w:t>
+      </w:r>
+      <w:r>
+        <w:t>6 in the previous section on using a shapefile as input</w:t>
+      </w:r>
+      <w:r>
+        <w:t>, so please go there and continue as described.</w:t>
+      </w:r>
+    </w:p>
+    <w:p>
+      <w:pPr>
+        <w:pStyle w:val="ListParagraph"/>
+        <w:ind w:left="360"/>
+      </w:pPr>
+    </w:p>
+    <w:p>
+      <w:pPr>
         <w:pStyle w:val="Heading2"/>
       </w:pPr>
-      <w:bookmarkStart w:id="8" w:name="_Toc44294098"/>
+      <w:bookmarkStart w:id="7" w:name="_Toc44324410"/>
       <w:r>
         <w:rPr>
           <w:b/>
           <w:bCs/>
         </w:rPr>
+        <w:t>Troubleshooting</w:t>
+      </w:r>
+      <w:bookmarkEnd w:id="7"/>
+    </w:p>
+    <w:p>
+      <w:pPr>
+        <w:pStyle w:val="ListParagraph"/>
+        <w:numPr>
+          <w:ilvl w:val="0"/>
+          <w:numId w:val="10"/>
+        </w:numPr>
+      </w:pPr>
+      <w:r>
+        <w:t xml:space="preserve">Nothing seems to be happening: You can see messages from the program by scrolling down to the bottom of the page.  </w:t>
+      </w:r>
+    </w:p>
+    <w:p>
+      <w:pPr>
+        <w:ind w:left="720"/>
+      </w:pPr>
+      <w:r>
+        <w:lastRenderedPageBreak/>
+        <w:t>You can also see more details about what is happening when you click a button by viewing the messages in RStudio. These messages are not essential, but they tell you if something is being processed.</w:t>
+      </w:r>
+    </w:p>
+    <w:p>
+      <w:pPr>
+        <w:ind w:left="720"/>
+      </w:pPr>
+      <w:r>
+        <w:rPr>
+          <w:noProof/>
+        </w:rPr>
+        <w:drawing>
+          <wp:inline distT="0" distB="0" distL="0" distR="0" wp14:anchorId="3FFECEF8" wp14:editId="11831B9D">
+            <wp:extent cx="4591050" cy="2533795"/>
+            <wp:effectExtent l="19050" t="19050" r="19050" b="19050"/>
+            <wp:docPr id="35" name="Picture 35"/>
+            <wp:cNvGraphicFramePr>
+              <a:graphicFrameLocks xmlns:a="http://schemas.openxmlformats.org/drawingml/2006/main" noChangeAspect="1"/>
+            </wp:cNvGraphicFramePr>
+            <a:graphic xmlns:a="http://schemas.openxmlformats.org/drawingml/2006/main">
+              <a:graphicData uri="http://schemas.openxmlformats.org/drawingml/2006/picture">
+                <pic:pic xmlns:pic="http://schemas.openxmlformats.org/drawingml/2006/picture">
+                  <pic:nvPicPr>
+                    <pic:cNvPr id="1" name=""/>
+                    <pic:cNvPicPr/>
+                  </pic:nvPicPr>
+                  <pic:blipFill>
+                    <a:blip r:embed="rId42"/>
+                    <a:stretch>
+                      <a:fillRect/>
+                    </a:stretch>
+                  </pic:blipFill>
+                  <pic:spPr>
+                    <a:xfrm>
+                      <a:off x="0" y="0"/>
+                      <a:ext cx="4606182" cy="2542146"/>
+                    </a:xfrm>
+                    <a:prstGeom prst="rect">
+                      <a:avLst/>
+                    </a:prstGeom>
+                    <a:ln>
+                      <a:solidFill>
+                        <a:schemeClr val="tx1"/>
+                      </a:solidFill>
+                    </a:ln>
+                  </pic:spPr>
+                </pic:pic>
+              </a:graphicData>
+            </a:graphic>
+          </wp:inline>
+        </w:drawing>
+      </w:r>
+    </w:p>
+    <w:p>
+      <w:pPr>
+        <w:pStyle w:val="Heading2"/>
+      </w:pPr>
+      <w:bookmarkStart w:id="8" w:name="_Toc44324411"/>
+      <w:r>
+        <w:rPr>
+          <w:b/>
+          <w:bCs/>
+        </w:rPr>
         <w:t>Acknowledgements</w:t>
       </w:r>
       <w:bookmarkEnd w:id="8"/>
@@ -3932,23 +4148,11 @@
       </w:r>
       <w:proofErr w:type="spellEnd"/>
       <w:r>
-        <w:t xml:space="preserve">. </w:t>
-      </w:r>
-      <w:r>
-        <w:t>This project was made possible in part by the Institute of Museum and Library Services</w:t>
-      </w:r>
-      <w:r>
-        <w:t xml:space="preserve"> National Leadership grant to ABS (FAIN </w:t>
-      </w:r>
-      <w:r>
-        <w:t>MG-30-15-0094-15</w:t>
-      </w:r>
-      <w:r>
-        <w:t>).</w:t>
+        <w:t>. This project was made possible in part by the Institute of Museum and Library Services National Leadership grant to ABS (FAIN MG-30-15-0094-15).</w:t>
       </w:r>
     </w:p>
     <w:sectPr>
-      <w:footerReference w:type="default" r:id="rId42"/>
+      <w:footerReference w:type="default" r:id="rId43"/>
       <w:pgSz w:w="12240" w:h="15840"/>
       <w:pgMar w:top="1440" w:right="1440" w:bottom="1440" w:left="1440" w:header="720" w:footer="720" w:gutter="0"/>
       <w:cols w:space="720"/>
@@ -5354,6 +5558,7 @@
     <w:lsdException w:name="HTML Sample" w:semiHidden="1" w:unhideWhenUsed="1"/>
     <w:lsdException w:name="HTML Typewriter" w:semiHidden="1" w:unhideWhenUsed="1"/>
     <w:lsdException w:name="HTML Variable" w:semiHidden="1" w:unhideWhenUsed="1"/>
+    <w:lsdException w:name="Normal Table" w:semiHidden="1" w:unhideWhenUsed="1"/>
     <w:lsdException w:name="annotation subject" w:semiHidden="1" w:unhideWhenUsed="1"/>
     <w:lsdException w:name="No List" w:semiHidden="1" w:unhideWhenUsed="1"/>
     <w:lsdException w:name="Outline List 1" w:semiHidden="1" w:unhideWhenUsed="1"/>
@@ -5400,8 +5605,10 @@
     <w:lsdException w:name="Table Subtle 2" w:semiHidden="1" w:unhideWhenUsed="1"/>
     <w:lsdException w:name="Table Web 1" w:semiHidden="1" w:unhideWhenUsed="1"/>
     <w:lsdException w:name="Table Web 2" w:semiHidden="1" w:unhideWhenUsed="1"/>
+    <w:lsdException w:name="Table Web 3" w:semiHidden="1" w:unhideWhenUsed="1"/>
     <w:lsdException w:name="Balloon Text" w:semiHidden="1" w:unhideWhenUsed="1"/>
     <w:lsdException w:name="Table Grid" w:uiPriority="39"/>
+    <w:lsdException w:name="Table Theme" w:semiHidden="1" w:unhideWhenUsed="1"/>
     <w:lsdException w:name="Placeholder Text" w:semiHidden="1"/>
     <w:lsdException w:name="No Spacing" w:uiPriority="1" w:qFormat="1"/>
     <w:lsdException w:name="Light Shading" w:uiPriority="60"/>
